--- a/Henrique Martins_uC_PEM.docx
+++ b/Henrique Martins_uC_PEM.docx
@@ -56,12 +56,14 @@
     <w:p>
       <w:pPr>
         <w:spacing w:line="360" w:lineRule="auto"/>
-        <w:jc w:val="center"/>
+        <w:ind w:firstLine="0"/>
         <w:rPr>
           <w:sz w:val="32"/>
           <w:szCs w:val="32"/>
         </w:rPr>
       </w:pPr>
+      <w:bookmarkStart w:id="0" w:name="_GoBack"/>
+      <w:bookmarkEnd w:id="0"/>
     </w:p>
     <w:p>
       <w:pPr>
@@ -500,7 +502,7 @@
           <w:r>
             <w:fldChar w:fldCharType="separate"/>
           </w:r>
-          <w:hyperlink w:anchor="_Toc465875454" w:history="1">
+          <w:hyperlink w:anchor="_Toc466277862" w:history="1">
             <w:r>
               <w:rPr>
                 <w:rStyle w:val="Hyperlink"/>
@@ -528,7 +530,7 @@
                 <w:noProof/>
                 <w:webHidden/>
               </w:rPr>
-              <w:instrText xml:space="preserve"> PAGEREF _Toc465875454 \h </w:instrText>
+              <w:instrText xml:space="preserve"> PAGEREF _Toc466277862 \h </w:instrText>
             </w:r>
             <w:r>
               <w:rPr>
@@ -570,7 +572,7 @@
               <w:noProof/>
             </w:rPr>
           </w:pPr>
-          <w:hyperlink w:anchor="_Toc465875455" w:history="1">
+          <w:hyperlink w:anchor="_Toc466277863" w:history="1">
             <w:r>
               <w:rPr>
                 <w:rStyle w:val="Hyperlink"/>
@@ -598,7 +600,7 @@
                 <w:noProof/>
                 <w:webHidden/>
               </w:rPr>
-              <w:instrText xml:space="preserve"> PAGEREF _Toc465875455 \h </w:instrText>
+              <w:instrText xml:space="preserve"> PAGEREF _Toc466277863 \h </w:instrText>
             </w:r>
             <w:r>
               <w:rPr>
@@ -640,7 +642,7 @@
               <w:noProof/>
             </w:rPr>
           </w:pPr>
-          <w:hyperlink w:anchor="_Toc465875456" w:history="1">
+          <w:hyperlink w:anchor="_Toc466277864" w:history="1">
             <w:r>
               <w:rPr>
                 <w:rStyle w:val="Hyperlink"/>
@@ -668,7 +670,7 @@
                 <w:noProof/>
                 <w:webHidden/>
               </w:rPr>
-              <w:instrText xml:space="preserve"> PAGEREF _Toc465875456 \h </w:instrText>
+              <w:instrText xml:space="preserve"> PAGEREF _Toc466277864 \h </w:instrText>
             </w:r>
             <w:r>
               <w:rPr>
@@ -710,7 +712,7 @@
               <w:noProof/>
             </w:rPr>
           </w:pPr>
-          <w:hyperlink w:anchor="_Toc465875457" w:history="1">
+          <w:hyperlink w:anchor="_Toc466277865" w:history="1">
             <w:r>
               <w:rPr>
                 <w:rStyle w:val="Hyperlink"/>
@@ -738,7 +740,7 @@
                 <w:noProof/>
                 <w:webHidden/>
               </w:rPr>
-              <w:instrText xml:space="preserve"> PAGEREF _Toc465875457 \h </w:instrText>
+              <w:instrText xml:space="preserve"> PAGEREF _Toc466277865 \h </w:instrText>
             </w:r>
             <w:r>
               <w:rPr>
@@ -758,7 +760,7 @@
                 <w:noProof/>
                 <w:webHidden/>
               </w:rPr>
-              <w:t>iii</w:t>
+              <w:t>iv</w:t>
             </w:r>
             <w:r>
               <w:rPr>
@@ -780,7 +782,7 @@
               <w:noProof/>
             </w:rPr>
           </w:pPr>
-          <w:hyperlink w:anchor="_Toc465875458" w:history="1">
+          <w:hyperlink w:anchor="_Toc466277866" w:history="1">
             <w:r>
               <w:rPr>
                 <w:rStyle w:val="Hyperlink"/>
@@ -808,7 +810,7 @@
                 <w:noProof/>
                 <w:webHidden/>
               </w:rPr>
-              <w:instrText xml:space="preserve"> PAGEREF _Toc465875458 \h </w:instrText>
+              <w:instrText xml:space="preserve"> PAGEREF _Toc466277866 \h </w:instrText>
             </w:r>
             <w:r>
               <w:rPr>
@@ -828,7 +830,7 @@
                 <w:noProof/>
                 <w:webHidden/>
               </w:rPr>
-              <w:t>iii</w:t>
+              <w:t>iv</w:t>
             </w:r>
             <w:r>
               <w:rPr>
@@ -850,7 +852,7 @@
               <w:noProof/>
             </w:rPr>
           </w:pPr>
-          <w:hyperlink w:anchor="_Toc465875459" w:history="1">
+          <w:hyperlink w:anchor="_Toc466277867" w:history="1">
             <w:r>
               <w:rPr>
                 <w:rStyle w:val="Hyperlink"/>
@@ -878,7 +880,7 @@
                 <w:noProof/>
                 <w:webHidden/>
               </w:rPr>
-              <w:instrText xml:space="preserve"> PAGEREF _Toc465875459 \h </w:instrText>
+              <w:instrText xml:space="preserve"> PAGEREF _Toc466277867 \h </w:instrText>
             </w:r>
             <w:r>
               <w:rPr>
@@ -920,14 +922,14 @@
               <w:noProof/>
             </w:rPr>
           </w:pPr>
-          <w:hyperlink w:anchor="_Toc465875460" w:history="1">
+          <w:hyperlink w:anchor="_Toc466277868" w:history="1">
             <w:r>
               <w:rPr>
                 <w:rStyle w:val="Hyperlink"/>
                 <w:noProof/>
                 <w:lang w:bidi="hi-IN"/>
               </w:rPr>
-              <w:t>Controlador/Sequencializador</w:t>
+              <w:t>Controlador</w:t>
             </w:r>
             <w:r>
               <w:rPr>
@@ -948,7 +950,7 @@
                 <w:noProof/>
                 <w:webHidden/>
               </w:rPr>
-              <w:instrText xml:space="preserve"> PAGEREF _Toc465875460 \h </w:instrText>
+              <w:instrText xml:space="preserve"> PAGEREF _Toc466277868 \h </w:instrText>
             </w:r>
             <w:r>
               <w:rPr>
@@ -990,14 +992,14 @@
               <w:noProof/>
             </w:rPr>
           </w:pPr>
-          <w:hyperlink w:anchor="_Toc465875461" w:history="1">
+          <w:hyperlink w:anchor="_Toc466277869" w:history="1">
             <w:r>
               <w:rPr>
                 <w:rStyle w:val="Hyperlink"/>
                 <w:noProof/>
                 <w:lang w:bidi="hi-IN"/>
               </w:rPr>
-              <w:t>Registrador de instruções e registrador de saída</w:t>
+              <w:t>Registradores</w:t>
             </w:r>
             <w:r>
               <w:rPr>
@@ -1018,7 +1020,7 @@
                 <w:noProof/>
                 <w:webHidden/>
               </w:rPr>
-              <w:instrText xml:space="preserve"> PAGEREF _Toc465875461 \h </w:instrText>
+              <w:instrText xml:space="preserve"> PAGEREF _Toc466277869 \h </w:instrText>
             </w:r>
             <w:r>
               <w:rPr>
@@ -1060,7 +1062,7 @@
               <w:noProof/>
             </w:rPr>
           </w:pPr>
-          <w:hyperlink w:anchor="_Toc465875462" w:history="1">
+          <w:hyperlink w:anchor="_Toc466277870" w:history="1">
             <w:r>
               <w:rPr>
                 <w:rStyle w:val="Hyperlink"/>
@@ -1088,7 +1090,7 @@
                 <w:noProof/>
                 <w:webHidden/>
               </w:rPr>
-              <w:instrText xml:space="preserve"> PAGEREF _Toc465875462 \h </w:instrText>
+              <w:instrText xml:space="preserve"> PAGEREF _Toc466277870 \h </w:instrText>
             </w:r>
             <w:r>
               <w:rPr>
@@ -1108,7 +1110,7 @@
                 <w:noProof/>
                 <w:webHidden/>
               </w:rPr>
-              <w:t>vii</w:t>
+              <w:t>viii</w:t>
             </w:r>
             <w:r>
               <w:rPr>
@@ -1138,8 +1140,6 @@
           <w:szCs w:val="32"/>
         </w:rPr>
       </w:pPr>
-      <w:bookmarkStart w:id="0" w:name="_GoBack"/>
-      <w:bookmarkEnd w:id="0"/>
       <w:r>
         <w:br w:type="page"/>
       </w:r>
@@ -1148,7 +1148,7 @@
       <w:pPr>
         <w:pStyle w:val="Ttulo1"/>
       </w:pPr>
-      <w:bookmarkStart w:id="1" w:name="_Toc465875454"/>
+      <w:bookmarkStart w:id="1" w:name="_Toc466277862"/>
       <w:r>
         <w:lastRenderedPageBreak/>
         <w:t>Introdução</w:t>
@@ -1157,13 +1157,7 @@
     </w:p>
     <w:p>
       <w:r>
-        <w:t xml:space="preserve">O objetivo principal desse projeto é a construção de um microcomputador SAP usando as ferramentas do Quartus Prime como forma de avaliação do nivelamento geral. O SAP por ser composto pelos principais circuitos e ter a arquitetura mais simples possível, facilita </w:t>
-      </w:r>
-      <w:r>
-        <w:t>o entendimento dos detalhes relacionados a organização de computadores e sua aplicação</w:t>
-      </w:r>
-      <w:r>
-        <w:t>.</w:t>
+        <w:t>O objetivo principal desse projeto é a construção de um microcomputador SAP usando as ferramentas do Quartus Prime como forma de avaliação do nivelamento geral. O SAP por ser composto pelos principais circuitos e ter a arquitetura mais simples possível, facilita o entendimento dos detalhes relacionados a organização de computadores e sua aplicação.</w:t>
       </w:r>
     </w:p>
     <w:p>
@@ -1173,7 +1167,7 @@
           <w:u w:val="single"/>
         </w:rPr>
       </w:pPr>
-      <w:bookmarkStart w:id="2" w:name="_Toc465875455"/>
+      <w:bookmarkStart w:id="2" w:name="_Toc466277863"/>
       <w:r>
         <w:t>Teoria</w:t>
       </w:r>
@@ -1192,15 +1186,7 @@
           <w:color w:val="auto"/>
           <w:shd w:val="clear" w:color="auto" w:fill="FFFFFF"/>
         </w:rPr>
-        <w:t>O</w:t>
-      </w:r>
-      <w:r>
-        <w:rPr>
-          <w:rFonts w:cs="Times New Roman"/>
-          <w:color w:val="auto"/>
-          <w:shd w:val="clear" w:color="auto" w:fill="FFFFFF"/>
-        </w:rPr>
-        <w:t xml:space="preserve"> computador SAP (</w:t>
+        <w:t>O computador SAP (</w:t>
       </w:r>
       <w:r>
         <w:rPr>
@@ -1275,7 +1261,7 @@
       <w:pPr>
         <w:pStyle w:val="Ttulo1"/>
       </w:pPr>
-      <w:bookmarkStart w:id="3" w:name="_Toc465875456"/>
+      <w:bookmarkStart w:id="3" w:name="_Toc466277864"/>
       <w:r>
         <w:t>Desenvolvimento do Projeto</w:t>
       </w:r>
@@ -1286,114 +1272,83 @@
         <w:t xml:space="preserve">Foi dividido o microcomputador em </w:t>
       </w:r>
       <w:r>
-        <w:t>seis partes principais para facilitar a sua construção, aproveitando que o Quartus tem um esquema de criação de circuitos parecido com programação orientada a objeto (criar classes, importa classes...), sendo elas: controlador de programa, unidade de memória, registrador de instruções, registrador de saída, controlador e a ULA (</w:t>
-      </w:r>
-      <w:r>
-        <w:t xml:space="preserve">unidade </w:t>
-      </w:r>
-      <w:r>
-        <w:t>lógica</w:t>
-      </w:r>
-      <w:r>
-        <w:t xml:space="preserve"> e </w:t>
-      </w:r>
-      <w:r>
-        <w:t>aritmética);</w:t>
-      </w:r>
-    </w:p>
-    <w:p>
-      <w:pPr>
-        <w:pStyle w:val="Ttulo2"/>
-      </w:pPr>
-      <w:bookmarkStart w:id="4" w:name="_Toc465875457"/>
-      <w:r>
-        <w:t>Contador de Programa</w:t>
-      </w:r>
-      <w:bookmarkEnd w:id="4"/>
-    </w:p>
-    <w:p>
-      <w:r>
-        <w:t>Tem a funcionalidade de</w:t>
-      </w:r>
-      <w:r>
-        <w:t xml:space="preserve"> enviar </w:t>
-      </w:r>
-      <w:r>
-        <w:t>à</w:t>
-      </w:r>
-      <w:r>
-        <w:t xml:space="preserve"> memória o endereço da próxima instrução a ser executada</w:t>
-      </w:r>
-      <w:r>
-        <w:t>. A cada processamento, o contador é inicializado com 0000.</w:t>
-      </w:r>
-    </w:p>
+        <w:t>seis partes principais para facilitar a sua construção, aproveitando que o Quartus tem um esquema de criação de circuitos parecido com programação orientada a objeto (criar classes, importa classes...), sendo elas: controlador de programa, unidade de memória, registrador de instruções, registrador de saída, controlador e a UL</w:t>
+      </w:r>
+      <w:r>
+        <w:t>A (unidade lógica e aritmética).</w:t>
+      </w:r>
+    </w:p>
+    <w:p/>
     <w:p>
       <w:pPr>
         <w:ind w:firstLine="0"/>
+        <w:jc w:val="center"/>
       </w:pPr>
       <w:r>
         <w:rPr>
           <w:noProof/>
           <w:lang w:eastAsia="pt-BR" w:bidi="ar-SA"/>
         </w:rPr>
-        <w:drawing>
-          <wp:inline distT="0" distB="0" distL="0" distR="0">
-            <wp:extent cx="5400040" cy="3139440"/>
-            <wp:effectExtent l="0" t="0" r="0" b="0"/>
-            <wp:docPr id="15" name="Imagem 15"/>
-            <wp:cNvGraphicFramePr>
-              <a:graphicFrameLocks xmlns:a="http://schemas.openxmlformats.org/drawingml/2006/main" noChangeAspect="1"/>
-            </wp:cNvGraphicFramePr>
-            <a:graphic xmlns:a="http://schemas.openxmlformats.org/drawingml/2006/main">
-              <a:graphicData uri="http://schemas.openxmlformats.org/drawingml/2006/picture">
-                <pic:pic xmlns:pic="http://schemas.openxmlformats.org/drawingml/2006/picture">
-                  <pic:nvPicPr>
-                    <pic:cNvPr id="15" name="Contador de programa.eps"/>
-                    <pic:cNvPicPr/>
-                  </pic:nvPicPr>
-                  <pic:blipFill>
-                    <a:blip r:embed="rId11">
-                      <a:extLst>
-                        <a:ext uri="{28A0092B-C50C-407E-A947-70E740481C1C}">
-                          <a14:useLocalDpi xmlns:a14="http://schemas.microsoft.com/office/drawing/2010/main" val="0"/>
-                        </a:ext>
-                      </a:extLst>
-                    </a:blip>
-                    <a:stretch>
-                      <a:fillRect/>
-                    </a:stretch>
-                  </pic:blipFill>
-                  <pic:spPr>
-                    <a:xfrm>
-                      <a:off x="0" y="0"/>
-                      <a:ext cx="5400040" cy="3139440"/>
-                    </a:xfrm>
-                    <a:prstGeom prst="rect">
-                      <a:avLst/>
-                    </a:prstGeom>
-                  </pic:spPr>
-                </pic:pic>
-              </a:graphicData>
-            </a:graphic>
-          </wp:inline>
-        </w:drawing>
+        <w:pict>
+          <v:shapetype id="_x0000_t75" coordsize="21600,21600" o:spt="75" o:preferrelative="t" path="m@4@5l@4@11@9@11@9@5xe" filled="f" stroked="f">
+            <v:stroke joinstyle="miter"/>
+            <v:formulas>
+              <v:f eqn="if lineDrawn pixelLineWidth 0"/>
+              <v:f eqn="sum @0 1 0"/>
+              <v:f eqn="sum 0 0 @1"/>
+              <v:f eqn="prod @2 1 2"/>
+              <v:f eqn="prod @3 21600 pixelWidth"/>
+              <v:f eqn="prod @3 21600 pixelHeight"/>
+              <v:f eqn="sum @0 0 1"/>
+              <v:f eqn="prod @6 1 2"/>
+              <v:f eqn="prod @7 21600 pixelWidth"/>
+              <v:f eqn="sum @8 21600 0"/>
+              <v:f eqn="prod @7 21600 pixelHeight"/>
+              <v:f eqn="sum @10 21600 0"/>
+            </v:formulas>
+            <v:path o:extrusionok="f" gradientshapeok="t" o:connecttype="rect"/>
+            <o:lock v:ext="edit" aspectratio="t"/>
+          </v:shapetype>
+          <v:shape id="_x0000_i1025" type="#_x0000_t75" style="width:425pt;height:319.7pt">
+            <v:imagedata r:id="rId11" o:title="uP"/>
+          </v:shape>
+        </w:pict>
       </w:r>
     </w:p>
     <w:p>
       <w:pPr>
         <w:ind w:firstLine="0"/>
         <w:jc w:val="center"/>
-      </w:pPr>
-      <w:r>
-        <w:t xml:space="preserve">Figura 2. Contador de programa – </w:t>
-      </w:r>
-      <w:r>
-        <w:rPr>
-          <w:i/>
-        </w:rPr>
-        <w:t>PC</w:t>
-      </w:r>
+        <w:rPr>
+          <w:i/>
+        </w:rPr>
+      </w:pPr>
+      <w:r>
+        <w:rPr>
+          <w:i/>
+        </w:rPr>
+        <w:t>Figura 1</w:t>
+      </w:r>
+      <w:r>
+        <w:rPr>
+          <w:i/>
+        </w:rPr>
+        <w:t xml:space="preserve">. </w:t>
+      </w:r>
+      <w:r>
+        <w:rPr>
+          <w:i/>
+        </w:rPr>
+        <w:t xml:space="preserve">Microcomputador – </w:t>
+      </w:r>
+      <w:proofErr w:type="spellStart"/>
+      <w:r>
+        <w:rPr>
+          <w:i/>
+        </w:rPr>
+        <w:t>uP</w:t>
+      </w:r>
+      <w:proofErr w:type="spellEnd"/>
       <w:r>
         <w:rPr>
           <w:i/>
@@ -1401,70 +1356,42 @@
         <w:t>.</w:t>
       </w:r>
     </w:p>
-    <w:p>
-      <w:pPr>
-        <w:ind w:firstLine="0"/>
-      </w:pPr>
-    </w:p>
-    <w:p>
-      <w:pPr>
-        <w:ind w:firstLine="0"/>
-      </w:pPr>
-    </w:p>
-    <w:p>
-      <w:pPr>
-        <w:ind w:firstLine="0"/>
-      </w:pPr>
-    </w:p>
+    <w:p/>
     <w:p>
       <w:pPr>
         <w:pStyle w:val="Ttulo2"/>
       </w:pPr>
-      <w:bookmarkStart w:id="5" w:name="_Toc465875458"/>
+      <w:bookmarkStart w:id="4" w:name="_Toc466277865"/>
       <w:r>
         <w:lastRenderedPageBreak/>
-        <w:t>Unidade de Memoria</w:t>
-      </w:r>
-      <w:bookmarkEnd w:id="5"/>
-    </w:p>
-    <w:p>
-      <w:r>
-        <w:t>É onde fica armazenado os dados. Pode ser dividida em duas partes: REM e RAM.</w:t>
-      </w:r>
-    </w:p>
-    <w:p>
-      <w:r>
-        <w:t>A RAM é</w:t>
-      </w:r>
-      <w:r>
-        <w:t xml:space="preserve"> o armazenamento em si do microcomputador</w:t>
-      </w:r>
-      <w:r>
-        <w:t>, a memória usada foi uma gerada automaticamente pelo Quartus com o endereçamento de 16bits e o tamanho de palavra de 8bits, já a</w:t>
-      </w:r>
-      <w:r>
-        <w:t xml:space="preserve"> REM</w:t>
-      </w:r>
-      <w:r>
-        <w:t>,</w:t>
-      </w:r>
-      <w:r>
-        <w:t xml:space="preserve"> tem a função de registrar o ultimo endereço </w:t>
-      </w:r>
-      <w:r>
-        <w:t>da</w:t>
-      </w:r>
-      <w:r>
-        <w:t xml:space="preserve"> memória acessada</w:t>
-      </w:r>
-      <w:r>
-        <w:t>. Para construí-la</w:t>
-      </w:r>
-      <w:r>
-        <w:t xml:space="preserve"> e todos os outros registradores</w:t>
-      </w:r>
-      <w:r>
-        <w:t>, foi usado um registrador 74173 disponibilizado pelo programa.</w:t>
+        <w:t>Contador de Programa</w:t>
+      </w:r>
+      <w:bookmarkEnd w:id="4"/>
+    </w:p>
+    <w:p>
+      <w:r>
+        <w:t>Tem a funcionalidade de</w:t>
+      </w:r>
+      <w:r>
+        <w:t xml:space="preserve"> enviar </w:t>
+      </w:r>
+      <w:r>
+        <w:t>à</w:t>
+      </w:r>
+      <w:r>
+        <w:t xml:space="preserve"> memória o endereço da próxima instrução a ser executada</w:t>
+      </w:r>
+      <w:r>
+        <w:t xml:space="preserve">. A cada processamento, o contador é inicializado com </w:t>
+      </w:r>
+      <w:r>
+        <w:rPr>
+          <w:i/>
+        </w:rPr>
+        <w:t>0000</w:t>
+      </w:r>
+      <w:r>
+        <w:t>.</w:t>
       </w:r>
     </w:p>
     <w:p/>
@@ -1478,47 +1405,11 @@
           <w:noProof/>
           <w:lang w:eastAsia="pt-BR" w:bidi="ar-SA"/>
         </w:rPr>
-        <w:drawing>
-          <wp:inline distT="0" distB="0" distL="0" distR="0" wp14:anchorId="00B69E1A" wp14:editId="78DBE9F0">
-            <wp:extent cx="4885899" cy="1861514"/>
-            <wp:effectExtent l="0" t="0" r="0" b="0"/>
-            <wp:docPr id="1" name="Imagem 1"/>
-            <wp:cNvGraphicFramePr>
-              <a:graphicFrameLocks xmlns:a="http://schemas.openxmlformats.org/drawingml/2006/main" noChangeAspect="1"/>
-            </wp:cNvGraphicFramePr>
-            <a:graphic xmlns:a="http://schemas.openxmlformats.org/drawingml/2006/main">
-              <a:graphicData uri="http://schemas.openxmlformats.org/drawingml/2006/picture">
-                <pic:pic xmlns:pic="http://schemas.openxmlformats.org/drawingml/2006/picture">
-                  <pic:nvPicPr>
-                    <pic:cNvPr id="1" name="Unidade de Memória.eps"/>
-                    <pic:cNvPicPr/>
-                  </pic:nvPicPr>
-                  <pic:blipFill>
-                    <a:blip r:embed="rId12">
-                      <a:extLst>
-                        <a:ext uri="{28A0092B-C50C-407E-A947-70E740481C1C}">
-                          <a14:useLocalDpi xmlns:a14="http://schemas.microsoft.com/office/drawing/2010/main" val="0"/>
-                        </a:ext>
-                      </a:extLst>
-                    </a:blip>
-                    <a:stretch>
-                      <a:fillRect/>
-                    </a:stretch>
-                  </pic:blipFill>
-                  <pic:spPr>
-                    <a:xfrm>
-                      <a:off x="0" y="0"/>
-                      <a:ext cx="4901450" cy="1867439"/>
-                    </a:xfrm>
-                    <a:prstGeom prst="rect">
-                      <a:avLst/>
-                    </a:prstGeom>
-                  </pic:spPr>
-                </pic:pic>
-              </a:graphicData>
-            </a:graphic>
-          </wp:inline>
-        </w:drawing>
+        <w:pict>
+          <v:shape id="_x0000_i1026" type="#_x0000_t75" style="width:425pt;height:153.65pt">
+            <v:imagedata r:id="rId12" o:title="Contador de programa"/>
+          </v:shape>
+        </w:pict>
       </w:r>
     </w:p>
     <w:p>
@@ -1533,212 +1424,71 @@
         <w:rPr>
           <w:i/>
         </w:rPr>
-        <w:t>Figura 3. Unidade de memória.</w:t>
+        <w:t>Figura 2. Contador de programa – PC.</w:t>
       </w:r>
     </w:p>
     <w:p>
       <w:pPr>
         <w:ind w:firstLine="0"/>
-        <w:rPr>
-          <w:b/>
-        </w:rPr>
-      </w:pPr>
-      <w:r>
-        <w:rPr>
-          <w:b/>
-        </w:rPr>
-        <w:tab/>
-      </w:r>
+      </w:pPr>
     </w:p>
     <w:p>
       <w:pPr>
         <w:pStyle w:val="Ttulo2"/>
       </w:pPr>
-      <w:bookmarkStart w:id="6" w:name="_Toc465875459"/>
-      <w:r>
-        <w:t>Unidade</w:t>
-      </w:r>
-      <w:r>
-        <w:t xml:space="preserve"> lógica e aritmética</w:t>
-      </w:r>
-      <w:bookmarkEnd w:id="6"/>
-    </w:p>
-    <w:p>
-      <w:r>
-        <w:t xml:space="preserve">A ULA é </w:t>
-      </w:r>
-      <w:r>
-        <w:t xml:space="preserve">composta por dois registradores </w:t>
-      </w:r>
-      <w:r>
-        <w:t>e um somador/</w:t>
-      </w:r>
-      <w:proofErr w:type="spellStart"/>
-      <w:r>
-        <w:t>subtrator</w:t>
-      </w:r>
-      <w:proofErr w:type="spellEnd"/>
-      <w:r>
-        <w:t xml:space="preserve"> de 8 bits</w:t>
+      <w:bookmarkStart w:id="5" w:name="_Toc466277866"/>
+      <w:r>
+        <w:t>Unidade de Memoria</w:t>
+      </w:r>
+      <w:bookmarkEnd w:id="5"/>
+    </w:p>
+    <w:p>
+      <w:r>
+        <w:t xml:space="preserve">É onde fica armazenado os dados. Pode ser dividida em duas partes: REM e </w:t>
+      </w:r>
+      <w:r>
+        <w:t>ROM</w:t>
       </w:r>
       <w:r>
         <w:t>.</w:t>
       </w:r>
-    </w:p>
-    <w:p>
-      <w:r>
-        <w:t xml:space="preserve">O </w:t>
-      </w:r>
-      <w:r>
-        <w:t>somador/</w:t>
-      </w:r>
-      <w:proofErr w:type="spellStart"/>
-      <w:r>
-        <w:t>subtrator</w:t>
-      </w:r>
-      <w:proofErr w:type="spellEnd"/>
-      <w:r>
-        <w:t>, como o nome já diz ele faz operações de soma e subtração entre dois valores (</w:t>
-      </w:r>
-      <w:r>
-        <w:rPr>
-          <w:i/>
-        </w:rPr>
-        <w:t xml:space="preserve">X </w:t>
-      </w:r>
-      <w:r>
-        <w:t>e</w:t>
-      </w:r>
-      <w:r>
-        <w:rPr>
-          <w:i/>
-        </w:rPr>
-        <w:t xml:space="preserve"> Y</w:t>
-      </w:r>
-      <w:r>
-        <w:t xml:space="preserve">). A operação e decidida pelo </w:t>
-      </w:r>
-      <w:r>
-        <w:rPr>
-          <w:i/>
-        </w:rPr>
-        <w:t>SU</w:t>
-      </w:r>
-      <w:r>
-        <w:t>, quando estiver baixo, a operação e de adição. Quando estiver alto, a operação e de subtração.</w:t>
-      </w:r>
-      <w:r>
-        <w:t xml:space="preserve"> Para construí-lo, usei de base o somador completo ensinado pelo tutorial de: como usar o Quartus Prime.</w:t>
-      </w:r>
-    </w:p>
-    <w:p>
-      <w:r>
-        <w:t>U</w:t>
-      </w:r>
-      <w:r>
-        <w:t xml:space="preserve">m </w:t>
-      </w:r>
-      <w:r>
-        <w:t xml:space="preserve">dos registradores, o chamado </w:t>
-      </w:r>
-      <w:r>
-        <w:rPr>
-          <w:i/>
-        </w:rPr>
-        <w:t>A</w:t>
-      </w:r>
-      <w:r>
-        <w:rPr>
-          <w:i/>
-        </w:rPr>
-        <w:t>cumulador A</w:t>
-      </w:r>
-      <w:r>
-        <w:t xml:space="preserve"> serve </w:t>
-      </w:r>
-      <w:r>
-        <w:t xml:space="preserve">para armazena os resultados intermediário calculados pelo </w:t>
-      </w:r>
-      <w:r>
-        <w:rPr>
-          <w:i/>
-        </w:rPr>
-        <w:t>µP</w:t>
-      </w:r>
-      <w:r>
-        <w:t>.</w:t>
-      </w:r>
       <w:r>
         <w:t xml:space="preserve"> </w:t>
       </w:r>
       <w:r>
-        <w:t xml:space="preserve">Ele é o </w:t>
-      </w:r>
-      <w:r>
-        <w:rPr>
-          <w:i/>
-        </w:rPr>
-        <w:t>X</w:t>
-      </w:r>
-      <w:r>
-        <w:t xml:space="preserve"> do somador/</w:t>
-      </w:r>
-      <w:proofErr w:type="spellStart"/>
-      <w:r>
-        <w:t>subtrator</w:t>
-      </w:r>
-      <w:proofErr w:type="spellEnd"/>
-      <w:r>
-        <w:t>.</w:t>
-      </w:r>
-    </w:p>
-    <w:p>
-      <w:r>
-        <w:t>O</w:t>
-      </w:r>
-      <w:r>
-        <w:t xml:space="preserve"> outro</w:t>
-      </w:r>
-      <w:r>
-        <w:t xml:space="preserve">, chamado de </w:t>
-      </w:r>
-      <w:r>
-        <w:rPr>
-          <w:i/>
-        </w:rPr>
-        <w:t>Registrador B</w:t>
-      </w:r>
-      <w:r>
-        <w:t xml:space="preserve">, </w:t>
-      </w:r>
-      <w:r>
-        <w:t>fornece o número em operações aritméticas</w:t>
-      </w:r>
-      <w:r>
-        <w:t xml:space="preserve">. Ele é o </w:t>
-      </w:r>
-      <w:r>
-        <w:rPr>
-          <w:i/>
-        </w:rPr>
-        <w:t>Y</w:t>
-      </w:r>
-      <w:r>
-        <w:t xml:space="preserve"> do </w:t>
-      </w:r>
-      <w:r>
-        <w:t>somador/</w:t>
-      </w:r>
-      <w:proofErr w:type="spellStart"/>
-      <w:r>
-        <w:t>subtrator</w:t>
-      </w:r>
-      <w:proofErr w:type="spellEnd"/>
-      <w:r>
-        <w:t>.</w:t>
-      </w:r>
-    </w:p>
-    <w:p/>
+        <w:t xml:space="preserve">A </w:t>
+      </w:r>
+      <w:r>
+        <w:t>ROM</w:t>
+      </w:r>
+      <w:r>
+        <w:t xml:space="preserve"> é</w:t>
+      </w:r>
+      <w:r>
+        <w:t xml:space="preserve"> o armazenamento em si do microcomputador</w:t>
+      </w:r>
+      <w:r>
+        <w:t>, a memória usada foi uma gerada automaticamente pelo Quartus com o endereçamento de 16bits e o tamanho de palavra de 8bits, já a</w:t>
+      </w:r>
+      <w:r>
+        <w:t xml:space="preserve"> REM</w:t>
+      </w:r>
+      <w:r>
+        <w:t>,</w:t>
+      </w:r>
+      <w:r>
+        <w:t xml:space="preserve"> tem a função de registrar o ultimo endereço </w:t>
+      </w:r>
+      <w:r>
+        <w:t>da</w:t>
+      </w:r>
+      <w:r>
+        <w:t xml:space="preserve"> memória acessada</w:t>
+      </w:r>
+      <w:r>
+        <w:t xml:space="preserve">. </w:t>
+      </w:r>
+    </w:p>
     <w:p>
       <w:pPr>
         <w:ind w:firstLine="0"/>
@@ -1749,47 +1499,11 @@
           <w:noProof/>
           <w:lang w:eastAsia="pt-BR" w:bidi="ar-SA"/>
         </w:rPr>
-        <w:drawing>
-          <wp:inline distT="0" distB="0" distL="0" distR="0">
-            <wp:extent cx="4219159" cy="2879090"/>
-            <wp:effectExtent l="0" t="0" r="0" b="0"/>
-            <wp:docPr id="10" name="Imagem 10"/>
-            <wp:cNvGraphicFramePr>
-              <a:graphicFrameLocks xmlns:a="http://schemas.openxmlformats.org/drawingml/2006/main" noChangeAspect="1"/>
-            </wp:cNvGraphicFramePr>
-            <a:graphic xmlns:a="http://schemas.openxmlformats.org/drawingml/2006/main">
-              <a:graphicData uri="http://schemas.openxmlformats.org/drawingml/2006/picture">
-                <pic:pic xmlns:pic="http://schemas.openxmlformats.org/drawingml/2006/picture">
-                  <pic:nvPicPr>
-                    <pic:cNvPr id="10" name="ULA.eps"/>
-                    <pic:cNvPicPr/>
-                  </pic:nvPicPr>
-                  <pic:blipFill>
-                    <a:blip r:embed="rId13">
-                      <a:extLst>
-                        <a:ext uri="{28A0092B-C50C-407E-A947-70E740481C1C}">
-                          <a14:useLocalDpi xmlns:a14="http://schemas.microsoft.com/office/drawing/2010/main" val="0"/>
-                        </a:ext>
-                      </a:extLst>
-                    </a:blip>
-                    <a:stretch>
-                      <a:fillRect/>
-                    </a:stretch>
-                  </pic:blipFill>
-                  <pic:spPr>
-                    <a:xfrm>
-                      <a:off x="0" y="0"/>
-                      <a:ext cx="4248434" cy="2899066"/>
-                    </a:xfrm>
-                    <a:prstGeom prst="rect">
-                      <a:avLst/>
-                    </a:prstGeom>
-                  </pic:spPr>
-                </pic:pic>
-              </a:graphicData>
-            </a:graphic>
-          </wp:inline>
-        </w:drawing>
+        <w:pict>
+          <v:shape id="_x0000_i1027" type="#_x0000_t75" style="width:425pt;height:113.35pt">
+            <v:imagedata r:id="rId13" o:title="Unidade de Memória"/>
+          </v:shape>
+        </w:pict>
       </w:r>
     </w:p>
     <w:p>
@@ -1804,13 +1518,227 @@
         <w:rPr>
           <w:i/>
         </w:rPr>
-        <w:t>Figura 4. ULA.</w:t>
-      </w:r>
-    </w:p>
+        <w:t>Figura 3. Unidade de memória.</w:t>
+      </w:r>
+    </w:p>
+    <w:p>
+      <w:pPr>
+        <w:ind w:firstLine="0"/>
+        <w:rPr>
+          <w:b/>
+        </w:rPr>
+      </w:pPr>
+      <w:r>
+        <w:rPr>
+          <w:b/>
+        </w:rPr>
+        <w:tab/>
+      </w:r>
+    </w:p>
+    <w:p>
+      <w:pPr>
+        <w:pStyle w:val="Ttulo2"/>
+      </w:pPr>
+      <w:bookmarkStart w:id="6" w:name="_Toc466277867"/>
+      <w:r>
+        <w:t>Unidade lógica e aritmética</w:t>
+      </w:r>
+      <w:bookmarkEnd w:id="6"/>
+    </w:p>
+    <w:p>
+      <w:r>
+        <w:t xml:space="preserve">A ULA é </w:t>
+      </w:r>
+      <w:r>
+        <w:t>composta por dois registradores</w:t>
+      </w:r>
+      <w:r>
+        <w:t>, para armazena os valores inseridos</w:t>
+      </w:r>
+      <w:r>
+        <w:t xml:space="preserve"> </w:t>
+      </w:r>
+      <w:r>
+        <w:t>e um somador/</w:t>
+      </w:r>
+      <w:proofErr w:type="spellStart"/>
+      <w:r>
+        <w:t>subtrator</w:t>
+      </w:r>
+      <w:proofErr w:type="spellEnd"/>
+      <w:r>
+        <w:t xml:space="preserve"> de 8 bits</w:t>
+      </w:r>
+      <w:r>
+        <w:t xml:space="preserve"> que é o núcleo dessa unidade</w:t>
+      </w:r>
+      <w:r>
+        <w:t>.</w:t>
+      </w:r>
+    </w:p>
+    <w:p>
+      <w:r>
+        <w:t>O somador/</w:t>
+      </w:r>
+      <w:proofErr w:type="spellStart"/>
+      <w:r>
+        <w:t>subtrator</w:t>
+      </w:r>
+      <w:proofErr w:type="spellEnd"/>
+      <w:r>
+        <w:t>, como o nome já diz ele faz operações de soma e subtração entre dois valores (</w:t>
+      </w:r>
+      <w:r>
+        <w:rPr>
+          <w:i/>
+        </w:rPr>
+        <w:t xml:space="preserve">X </w:t>
+      </w:r>
+      <w:r>
+        <w:t>e</w:t>
+      </w:r>
+      <w:r>
+        <w:rPr>
+          <w:i/>
+        </w:rPr>
+        <w:t xml:space="preserve"> Y</w:t>
+      </w:r>
+      <w:r>
+        <w:t xml:space="preserve">). A operação e decidida pelo </w:t>
+      </w:r>
+      <w:r>
+        <w:rPr>
+          <w:i/>
+        </w:rPr>
+        <w:t>SU</w:t>
+      </w:r>
+      <w:r>
+        <w:t>, quando estiver baixo, a operação e de adição. Quando estiver alto, a operação e de subtração.</w:t>
+      </w:r>
+      <w:r>
+        <w:t xml:space="preserve"> Para construí-lo, usei de base o somador com</w:t>
+      </w:r>
+      <w:r>
+        <w:t>pleto ensinado pelo tutorial</w:t>
+      </w:r>
+      <w:r>
+        <w:t xml:space="preserve"> </w:t>
+      </w:r>
+      <w:r>
+        <w:t>“C</w:t>
+      </w:r>
+      <w:r>
+        <w:t>omo usar o Quartus Prime</w:t>
+      </w:r>
+      <w:r>
+        <w:t>”, do professor Agripino</w:t>
+      </w:r>
+      <w:r>
+        <w:t>.</w:t>
+      </w:r>
+    </w:p>
+    <w:p>
+      <w:r>
+        <w:t xml:space="preserve">Um dos registradores, o chamado </w:t>
+      </w:r>
+      <w:r>
+        <w:rPr>
+          <w:i/>
+        </w:rPr>
+        <w:t>Acumulador A</w:t>
+      </w:r>
+      <w:r>
+        <w:t xml:space="preserve"> serve para armazena os resultados intermediário calculados pelo </w:t>
+      </w:r>
+      <w:r>
+        <w:rPr>
+          <w:i/>
+        </w:rPr>
+        <w:t>µP</w:t>
+      </w:r>
+      <w:r>
+        <w:t xml:space="preserve">. Ele é o </w:t>
+      </w:r>
+      <w:r>
+        <w:rPr>
+          <w:i/>
+        </w:rPr>
+        <w:t>X</w:t>
+      </w:r>
+      <w:r>
+        <w:t xml:space="preserve"> da unidade lógica</w:t>
+      </w:r>
+      <w:r>
+        <w:t>.</w:t>
+      </w:r>
+    </w:p>
+    <w:p>
+      <w:r>
+        <w:t xml:space="preserve">O outro, chamado de </w:t>
+      </w:r>
+      <w:r>
+        <w:rPr>
+          <w:i/>
+        </w:rPr>
+        <w:t>Registrador B</w:t>
+      </w:r>
+      <w:r>
+        <w:t xml:space="preserve">, fornece o número em operações aritméticas. Ele é o </w:t>
+      </w:r>
+      <w:r>
+        <w:rPr>
+          <w:i/>
+        </w:rPr>
+        <w:t>Y</w:t>
+      </w:r>
+      <w:r>
+        <w:t xml:space="preserve"> </w:t>
+      </w:r>
+      <w:r>
+        <w:t>da unidade lógica</w:t>
+      </w:r>
+      <w:r>
+        <w:t>.</w:t>
+      </w:r>
+    </w:p>
+    <w:p/>
     <w:p>
       <w:pPr>
         <w:ind w:firstLine="0"/>
         <w:jc w:val="center"/>
+      </w:pPr>
+      <w:r>
+        <w:rPr>
+          <w:noProof/>
+          <w:lang w:eastAsia="pt-BR" w:bidi="ar-SA"/>
+        </w:rPr>
+        <w:lastRenderedPageBreak/>
+        <w:pict>
+          <v:shape id="_x0000_i1028" type="#_x0000_t75" style="width:425pt;height:275.1pt">
+            <v:imagedata r:id="rId14" o:title="ULA"/>
+          </v:shape>
+        </w:pict>
+      </w:r>
+    </w:p>
+    <w:p>
+      <w:pPr>
+        <w:ind w:firstLine="0"/>
+        <w:jc w:val="center"/>
+        <w:rPr>
+          <w:i/>
+        </w:rPr>
+      </w:pPr>
+      <w:r>
+        <w:rPr>
+          <w:i/>
+        </w:rPr>
+        <w:t>Figura 4. ULA.</w:t>
+      </w:r>
+    </w:p>
+    <w:p>
+      <w:pPr>
+        <w:ind w:firstLine="0"/>
+        <w:jc w:val="center"/>
         <w:rPr>
           <w:i/>
         </w:rPr>
@@ -1820,9 +1748,9 @@
       <w:pPr>
         <w:pStyle w:val="Ttulo2"/>
       </w:pPr>
-      <w:bookmarkStart w:id="7" w:name="_Toc465875460"/>
-      <w:r>
-        <w:t>Controlador/Sequencializador</w:t>
+      <w:bookmarkStart w:id="7" w:name="_Toc466277868"/>
+      <w:r>
+        <w:t>Controlador</w:t>
       </w:r>
       <w:bookmarkEnd w:id="7"/>
       <w:r>
@@ -1831,13 +1759,10 @@
     </w:p>
     <w:p>
       <w:r>
-        <w:t xml:space="preserve">Tem a função de decodificar os 4 bits disponível para todas as instruções do </w:t>
-      </w:r>
-      <w:r>
-        <w:t>µP</w:t>
-      </w:r>
-      <w:r>
-        <w:t xml:space="preserve"> e depois, decodificar as instruções para as entradas principais que vão fazer todo o trabalho</w:t>
+        <w:t xml:space="preserve">Tem a função de decodificar os 4 bits disponível para todas as instruções do µP e depois, decodificar as instruções para as entradas principais que vão </w:t>
+      </w:r>
+      <w:r>
+        <w:t>controlar o microcomputador</w:t>
       </w:r>
       <w:r>
         <w:t>. Ele é dividido em 3 partes:</w:t>
@@ -1852,13 +1777,22 @@
         </w:numPr>
       </w:pPr>
       <w:r>
-        <w:t xml:space="preserve">Decodificar de instruções, </w:t>
-      </w:r>
-      <w:r>
-        <w:t xml:space="preserve">pode ser visto na </w:t>
-      </w:r>
-      <w:r>
-        <w:t>figura 7;</w:t>
+        <w:t xml:space="preserve">Contador em </w:t>
+      </w:r>
+      <w:r>
+        <w:t>anel, pode ser visto na figura 5</w:t>
+      </w:r>
+      <w:r>
+        <w:t xml:space="preserve">. Ele tem a função parecida com a do </w:t>
+      </w:r>
+      <w:r>
+        <w:rPr>
+          <w:i/>
+        </w:rPr>
+        <w:t>clock</w:t>
+      </w:r>
+      <w:r>
+        <w:t>;</w:t>
       </w:r>
     </w:p>
     <w:p>
@@ -1870,15 +1804,7 @@
         </w:numPr>
       </w:pPr>
       <w:r>
-        <w:t xml:space="preserve">Contador em anel, pode ser visto na figura 6. Ele tem a função parecida com a do </w:t>
-      </w:r>
-      <w:proofErr w:type="spellStart"/>
-      <w:r>
-        <w:t>clock</w:t>
-      </w:r>
-      <w:proofErr w:type="spellEnd"/>
-      <w:r>
-        <w:t>;</w:t>
+        <w:t>Decodificar de instruções, pode ser visto na figura 6;</w:t>
       </w:r>
     </w:p>
     <w:p>
@@ -1890,7 +1816,13 @@
         </w:numPr>
       </w:pPr>
       <w:r>
-        <w:t>Matrix de controle, composta na figura 5, seve para decodificar as instruções nas principais entradas.</w:t>
+        <w:t>Matrix d</w:t>
+      </w:r>
+      <w:r>
+        <w:t>e controle, composta na figura 7</w:t>
+      </w:r>
+      <w:r>
+        <w:t>, seve para decodificar as instruções nas principais entradas.</w:t>
       </w:r>
     </w:p>
     <w:p>
@@ -1906,51 +1838,314 @@
         <w:jc w:val="center"/>
       </w:pPr>
       <w:r>
+        <w:pict>
+          <v:shape id="_x0000_i1029" type="#_x0000_t75" style="width:424.5pt;height:164.95pt">
+            <v:imagedata r:id="rId15" o:title="Contador em anel"/>
+          </v:shape>
+        </w:pict>
+      </w:r>
+    </w:p>
+    <w:p>
+      <w:pPr>
+        <w:jc w:val="center"/>
+        <w:rPr>
+          <w:i/>
+        </w:rPr>
+      </w:pPr>
+      <w:r>
+        <w:rPr>
+          <w:i/>
+        </w:rPr>
+        <w:t>Figura 5.</w:t>
+      </w:r>
+      <w:r>
+        <w:rPr>
+          <w:i/>
+        </w:rPr>
+        <w:t xml:space="preserve"> Contador em anel</w:t>
+      </w:r>
+      <w:r>
+        <w:rPr>
+          <w:i/>
+        </w:rPr>
+        <w:t>.</w:t>
+      </w:r>
+    </w:p>
+    <w:p>
+      <w:pPr>
+        <w:jc w:val="center"/>
+      </w:pPr>
+    </w:p>
+    <w:p>
+      <w:pPr>
+        <w:ind w:firstLine="0"/>
+        <w:jc w:val="center"/>
+      </w:pPr>
+      <w:r>
+        <w:lastRenderedPageBreak/>
+        <w:pict>
+          <v:shape id="_x0000_i1030" type="#_x0000_t75" style="width:425pt;height:267.05pt">
+            <v:imagedata r:id="rId16" o:title="Decodificador"/>
+          </v:shape>
+        </w:pict>
+      </w:r>
+    </w:p>
+    <w:p>
+      <w:pPr>
+        <w:jc w:val="center"/>
+        <w:rPr>
+          <w:i/>
+        </w:rPr>
+      </w:pPr>
+      <w:r>
+        <w:rPr>
+          <w:i/>
+        </w:rPr>
+        <w:t xml:space="preserve">Figura </w:t>
+      </w:r>
+      <w:r>
+        <w:rPr>
+          <w:i/>
+        </w:rPr>
+        <w:t>6</w:t>
+      </w:r>
+      <w:r>
+        <w:rPr>
+          <w:i/>
+        </w:rPr>
+        <w:t xml:space="preserve">. </w:t>
+      </w:r>
+      <w:r>
+        <w:rPr>
+          <w:i/>
+        </w:rPr>
+        <w:t>Decodificador de instruções</w:t>
+      </w:r>
+      <w:r>
+        <w:rPr>
+          <w:i/>
+        </w:rPr>
+        <w:t>.</w:t>
+      </w:r>
+    </w:p>
+    <w:p>
+      <w:pPr>
+        <w:jc w:val="center"/>
+        <w:rPr>
+          <w:i/>
+        </w:rPr>
+      </w:pPr>
+    </w:p>
+    <w:p/>
+    <w:p>
+      <w:pPr>
+        <w:ind w:firstLine="0"/>
+        <w:jc w:val="center"/>
+      </w:pPr>
+      <w:r>
+        <w:pict>
+          <v:shape id="_x0000_i1031" type="#_x0000_t75" style="width:425pt;height:213.3pt">
+            <v:imagedata r:id="rId17" o:title="Controlador geral"/>
+          </v:shape>
+        </w:pict>
+      </w:r>
+    </w:p>
+    <w:p>
+      <w:pPr>
+        <w:jc w:val="center"/>
+        <w:rPr>
+          <w:i/>
+        </w:rPr>
+      </w:pPr>
+      <w:r>
+        <w:rPr>
+          <w:i/>
+        </w:rPr>
+        <w:t xml:space="preserve">Figura </w:t>
+      </w:r>
+      <w:r>
+        <w:rPr>
+          <w:i/>
+        </w:rPr>
+        <w:t xml:space="preserve">7. </w:t>
+      </w:r>
+      <w:r>
+        <w:rPr>
+          <w:i/>
+        </w:rPr>
+        <w:t>Controlador/Sequencializ</w:t>
+      </w:r>
+      <w:r>
+        <w:rPr>
+          <w:i/>
+        </w:rPr>
+        <w:t>ador</w:t>
+      </w:r>
+      <w:r>
+        <w:rPr>
+          <w:i/>
+        </w:rPr>
+        <w:t>.</w:t>
+      </w:r>
+    </w:p>
+    <w:p>
+      <w:pPr>
+        <w:ind w:firstLine="0"/>
+      </w:pPr>
+    </w:p>
+    <w:p>
+      <w:pPr>
+        <w:pStyle w:val="Ttulo2"/>
+        <w:rPr>
+          <w:u w:val="single"/>
+        </w:rPr>
+      </w:pPr>
+      <w:bookmarkStart w:id="8" w:name="_Toc466277869"/>
+      <w:r>
+        <w:t>Registrador</w:t>
+      </w:r>
+      <w:r>
+        <w:t>es</w:t>
+      </w:r>
+      <w:bookmarkEnd w:id="8"/>
+    </w:p>
+    <w:p>
+      <w:r>
+        <w:t xml:space="preserve">Para todos os registradores usados no </w:t>
+      </w:r>
+      <w:proofErr w:type="spellStart"/>
+      <w:r>
+        <w:rPr>
+          <w:i/>
+        </w:rPr>
+        <w:t>uP</w:t>
+      </w:r>
+      <w:proofErr w:type="spellEnd"/>
+      <w:r>
+        <w:rPr>
+          <w:i/>
+        </w:rPr>
+        <w:t xml:space="preserve">, </w:t>
+      </w:r>
+      <w:r>
+        <w:t xml:space="preserve">foi utilizado o </w:t>
+      </w:r>
+      <w:r>
+        <w:rPr>
+          <w:i/>
+        </w:rPr>
+        <w:t>74173</w:t>
+      </w:r>
+      <w:r>
+        <w:t xml:space="preserve"> disponibilizado na biblioteca do próprio Quartus Prime. Esse modelo de registrador é bem parecido com o </w:t>
+      </w:r>
+      <w:r>
+        <w:rPr>
+          <w:i/>
+        </w:rPr>
+        <w:t>74LS173</w:t>
+      </w:r>
+      <w:r>
+        <w:t xml:space="preserve"> usado no circuito original, pode-se acessa o </w:t>
+      </w:r>
+      <w:proofErr w:type="spellStart"/>
+      <w:r>
+        <w:rPr>
+          <w:i/>
+        </w:rPr>
+        <w:t>datasheet</w:t>
+      </w:r>
+      <w:proofErr w:type="spellEnd"/>
+      <w:r>
+        <w:t xml:space="preserve"> </w:t>
+      </w:r>
+      <w:r>
+        <w:t>dele aqui &lt;</w:t>
+      </w:r>
+      <w:r>
+        <w:rPr>
+          <w:i/>
+        </w:rPr>
+        <w:t>bit.ly/2fTsr39</w:t>
+      </w:r>
+      <w:r>
+        <w:t xml:space="preserve">&gt;. A única diferença entre eles é que no disponibilizado no Quartus não tem os pinos de </w:t>
+      </w:r>
+      <w:r>
+        <w:rPr>
+          <w:i/>
+        </w:rPr>
+        <w:t>VCC</w:t>
+      </w:r>
+      <w:r>
+        <w:t xml:space="preserve"> e de </w:t>
+      </w:r>
+      <w:r>
+        <w:rPr>
+          <w:i/>
+        </w:rPr>
+        <w:t>GND</w:t>
+      </w:r>
+      <w:r>
+        <w:t>.</w:t>
+      </w:r>
+    </w:p>
+    <w:p>
+      <w:pPr>
+        <w:ind w:firstLine="0"/>
+        <w:jc w:val="center"/>
+      </w:pPr>
+      <w:r>
+        <w:lastRenderedPageBreak/>
+        <w:pict>
+          <v:shape id="_x0000_i1032" type="#_x0000_t75" style="width:387.4pt;height:314.35pt">
+            <v:imagedata r:id="rId18" o:title="Registrador de saída"/>
+          </v:shape>
+        </w:pict>
+      </w:r>
+    </w:p>
+    <w:p>
+      <w:pPr>
+        <w:jc w:val="center"/>
+        <w:rPr>
+          <w:i/>
+        </w:rPr>
+      </w:pPr>
+      <w:r>
+        <w:rPr>
+          <w:i/>
+        </w:rPr>
+        <w:t>Figura 8. Registrador de instruções.</w:t>
+      </w:r>
+    </w:p>
+    <w:p>
+      <w:pPr>
+        <w:jc w:val="center"/>
+        <w:rPr>
+          <w:i/>
+        </w:rPr>
+      </w:pPr>
+    </w:p>
+    <w:p>
+      <w:pPr>
+        <w:jc w:val="center"/>
+      </w:pPr>
+    </w:p>
+    <w:p>
+      <w:pPr>
+        <w:ind w:firstLine="0"/>
+        <w:jc w:val="center"/>
+      </w:pPr>
+      <w:r>
         <w:rPr>
           <w:noProof/>
           <w:lang w:eastAsia="pt-BR" w:bidi="ar-SA"/>
         </w:rPr>
-        <w:drawing>
-          <wp:inline distT="0" distB="0" distL="0" distR="0" wp14:anchorId="1CDDFE0E" wp14:editId="0B6819D5">
-            <wp:extent cx="5400040" cy="2954655"/>
-            <wp:effectExtent l="0" t="0" r="0" b="0"/>
-            <wp:docPr id="13" name="Imagem 13"/>
-            <wp:cNvGraphicFramePr>
-              <a:graphicFrameLocks xmlns:a="http://schemas.openxmlformats.org/drawingml/2006/main" noChangeAspect="1"/>
-            </wp:cNvGraphicFramePr>
-            <a:graphic xmlns:a="http://schemas.openxmlformats.org/drawingml/2006/main">
-              <a:graphicData uri="http://schemas.openxmlformats.org/drawingml/2006/picture">
-                <pic:pic xmlns:pic="http://schemas.openxmlformats.org/drawingml/2006/picture">
-                  <pic:nvPicPr>
-                    <pic:cNvPr id="13" name="Controlador geral.eps"/>
-                    <pic:cNvPicPr/>
-                  </pic:nvPicPr>
-                  <pic:blipFill>
-                    <a:blip r:embed="rId14">
-                      <a:extLst>
-                        <a:ext uri="{28A0092B-C50C-407E-A947-70E740481C1C}">
-                          <a14:useLocalDpi xmlns:a14="http://schemas.microsoft.com/office/drawing/2010/main" val="0"/>
-                        </a:ext>
-                      </a:extLst>
-                    </a:blip>
-                    <a:stretch>
-                      <a:fillRect/>
-                    </a:stretch>
-                  </pic:blipFill>
-                  <pic:spPr>
-                    <a:xfrm>
-                      <a:off x="0" y="0"/>
-                      <a:ext cx="5400040" cy="2954655"/>
-                    </a:xfrm>
-                    <a:prstGeom prst="rect">
-                      <a:avLst/>
-                    </a:prstGeom>
-                  </pic:spPr>
-                </pic:pic>
-              </a:graphicData>
-            </a:graphic>
-          </wp:inline>
-        </w:drawing>
+        <w:pict>
+          <v:shape id="_x0000_i1033" type="#_x0000_t75" style="width:390.1pt;height:317.55pt">
+            <v:imagedata r:id="rId18" o:title="Registrador de saída"/>
+          </v:shape>
+        </w:pict>
       </w:r>
     </w:p>
     <w:p>
@@ -1964,7 +2159,7 @@
         <w:rPr>
           <w:i/>
         </w:rPr>
-        <w:t>Figura 5. Controlador/Sequencializador.</w:t>
+        <w:t>Figura 9. Registrado de Saída.</w:t>
       </w:r>
     </w:p>
     <w:p>
@@ -1974,387 +2169,103 @@
     </w:p>
     <w:p>
       <w:pPr>
+        <w:pStyle w:val="Ttulo1"/>
+      </w:pPr>
+      <w:bookmarkStart w:id="9" w:name="_Toc466277870"/>
+      <w:r>
+        <w:t>Conclusões</w:t>
+      </w:r>
+      <w:bookmarkEnd w:id="9"/>
+    </w:p>
+    <w:p>
+      <w:pPr>
         <w:ind w:firstLine="0"/>
-        <w:jc w:val="center"/>
-      </w:pPr>
-      <w:r>
-        <w:rPr>
-          <w:noProof/>
-          <w:lang w:eastAsia="pt-BR" w:bidi="ar-SA"/>
-        </w:rPr>
-        <w:drawing>
-          <wp:inline distT="0" distB="0" distL="0" distR="0" wp14:anchorId="6CB5010D" wp14:editId="76F63E3D">
-            <wp:extent cx="5400040" cy="2094932"/>
-            <wp:effectExtent l="0" t="0" r="0" b="635"/>
-            <wp:docPr id="12" name="Imagem 12"/>
-            <wp:cNvGraphicFramePr>
-              <a:graphicFrameLocks xmlns:a="http://schemas.openxmlformats.org/drawingml/2006/main" noChangeAspect="1"/>
-            </wp:cNvGraphicFramePr>
-            <a:graphic xmlns:a="http://schemas.openxmlformats.org/drawingml/2006/main">
-              <a:graphicData uri="http://schemas.openxmlformats.org/drawingml/2006/picture">
-                <pic:pic xmlns:pic="http://schemas.openxmlformats.org/drawingml/2006/picture">
-                  <pic:nvPicPr>
-                    <pic:cNvPr id="12" name="Contador em anel.eps"/>
-                    <pic:cNvPicPr/>
-                  </pic:nvPicPr>
-                  <pic:blipFill rotWithShape="1">
-                    <a:blip r:embed="rId15">
-                      <a:extLst>
-                        <a:ext uri="{28A0092B-C50C-407E-A947-70E740481C1C}">
-                          <a14:useLocalDpi xmlns:a14="http://schemas.microsoft.com/office/drawing/2010/main" val="0"/>
-                        </a:ext>
-                      </a:extLst>
-                    </a:blip>
-                    <a:srcRect b="26441"/>
-                    <a:stretch/>
-                  </pic:blipFill>
-                  <pic:spPr bwMode="auto">
-                    <a:xfrm>
-                      <a:off x="0" y="0"/>
-                      <a:ext cx="5400040" cy="2094932"/>
-                    </a:xfrm>
-                    <a:prstGeom prst="rect">
-                      <a:avLst/>
-                    </a:prstGeom>
-                    <a:ln>
-                      <a:noFill/>
-                    </a:ln>
-                    <a:extLst>
-                      <a:ext uri="{53640926-AAD7-44D8-BBD7-CCE9431645EC}">
-                        <a14:shadowObscured xmlns:a14="http://schemas.microsoft.com/office/drawing/2010/main"/>
-                      </a:ext>
-                    </a:extLst>
-                  </pic:spPr>
-                </pic:pic>
-              </a:graphicData>
-            </a:graphic>
-          </wp:inline>
-        </w:drawing>
-      </w:r>
-    </w:p>
-    <w:p>
-      <w:pPr>
-        <w:jc w:val="center"/>
-        <w:rPr>
-          <w:i/>
-        </w:rPr>
-      </w:pPr>
-      <w:r>
-        <w:rPr>
-          <w:i/>
-        </w:rPr>
-        <w:t xml:space="preserve">Figura </w:t>
-      </w:r>
-      <w:r>
-        <w:rPr>
-          <w:i/>
-        </w:rPr>
-        <w:t>6</w:t>
-      </w:r>
-      <w:r>
-        <w:rPr>
-          <w:i/>
-        </w:rPr>
-        <w:t xml:space="preserve">. </w:t>
-      </w:r>
-      <w:r>
-        <w:rPr>
-          <w:i/>
-        </w:rPr>
-        <w:t>Contador em anel</w:t>
-      </w:r>
-      <w:r>
-        <w:rPr>
-          <w:i/>
-        </w:rPr>
-        <w:t>.</w:t>
-      </w:r>
-    </w:p>
-    <w:p/>
+      </w:pPr>
+      <w:r>
+        <w:tab/>
+      </w:r>
+      <w:r>
+        <w:t>Apesar de, não poder testa-lo, por diversos motivos (tempo, provas, Enem...), e</w:t>
+      </w:r>
+      <w:r>
+        <w:t xml:space="preserve">sse projeto me fez trabalhar muito, e com isso </w:t>
+      </w:r>
+      <w:r>
+        <w:t>me deu</w:t>
+      </w:r>
+      <w:r>
+        <w:t xml:space="preserve"> uma esclarecida </w:t>
+      </w:r>
+      <w:r>
+        <w:t xml:space="preserve">nas duvidas e </w:t>
+      </w:r>
+      <w:r>
+        <w:t>no que n</w:t>
+      </w:r>
+      <w:r>
+        <w:t>ão</w:t>
+      </w:r>
+      <w:r>
+        <w:t xml:space="preserve"> deu tempo ser ensinado</w:t>
+      </w:r>
+      <w:r>
+        <w:t>,</w:t>
+      </w:r>
+      <w:r>
+        <w:t xml:space="preserve"> </w:t>
+      </w:r>
+      <w:r>
+        <w:t xml:space="preserve">pelo curto tempo de um mês reservado para o nivelamento. Agora, não vou dizer que fixei </w:t>
+      </w:r>
+      <w:r>
+        <w:rPr>
+          <w:i/>
+        </w:rPr>
+        <w:t>100%</w:t>
+      </w:r>
+      <w:r>
+        <w:t xml:space="preserve"> do assunto, mas, pelo menos, não ficarei perdido nos projetos futuros.</w:t>
+      </w:r>
+    </w:p>
     <w:p>
       <w:pPr>
         <w:ind w:firstLine="0"/>
-        <w:jc w:val="center"/>
-      </w:pPr>
-      <w:r>
-        <w:rPr>
-          <w:noProof/>
-          <w:lang w:eastAsia="pt-BR" w:bidi="ar-SA"/>
-        </w:rPr>
-        <w:lastRenderedPageBreak/>
-        <w:drawing>
-          <wp:inline distT="0" distB="0" distL="0" distR="0">
-            <wp:extent cx="5400040" cy="2921000"/>
-            <wp:effectExtent l="0" t="0" r="0" b="0"/>
-            <wp:docPr id="14" name="Imagem 14"/>
-            <wp:cNvGraphicFramePr>
-              <a:graphicFrameLocks xmlns:a="http://schemas.openxmlformats.org/drawingml/2006/main" noChangeAspect="1"/>
-            </wp:cNvGraphicFramePr>
-            <a:graphic xmlns:a="http://schemas.openxmlformats.org/drawingml/2006/main">
-              <a:graphicData uri="http://schemas.openxmlformats.org/drawingml/2006/picture">
-                <pic:pic xmlns:pic="http://schemas.openxmlformats.org/drawingml/2006/picture">
-                  <pic:nvPicPr>
-                    <pic:cNvPr id="14" name="Decodificador.eps"/>
-                    <pic:cNvPicPr/>
-                  </pic:nvPicPr>
-                  <pic:blipFill>
-                    <a:blip r:embed="rId16">
-                      <a:extLst>
-                        <a:ext uri="{28A0092B-C50C-407E-A947-70E740481C1C}">
-                          <a14:useLocalDpi xmlns:a14="http://schemas.microsoft.com/office/drawing/2010/main" val="0"/>
-                        </a:ext>
-                      </a:extLst>
-                    </a:blip>
-                    <a:stretch>
-                      <a:fillRect/>
-                    </a:stretch>
-                  </pic:blipFill>
-                  <pic:spPr>
-                    <a:xfrm>
-                      <a:off x="0" y="0"/>
-                      <a:ext cx="5400040" cy="2921000"/>
-                    </a:xfrm>
-                    <a:prstGeom prst="rect">
-                      <a:avLst/>
-                    </a:prstGeom>
-                  </pic:spPr>
-                </pic:pic>
-              </a:graphicData>
-            </a:graphic>
-          </wp:inline>
-        </w:drawing>
-      </w:r>
-    </w:p>
-    <w:p>
-      <w:pPr>
-        <w:jc w:val="center"/>
-        <w:rPr>
-          <w:i/>
-        </w:rPr>
-      </w:pPr>
-      <w:r>
-        <w:rPr>
-          <w:i/>
-        </w:rPr>
-        <w:t xml:space="preserve">Figura </w:t>
-      </w:r>
-      <w:r>
-        <w:rPr>
-          <w:i/>
-        </w:rPr>
-        <w:t>7. Decodificador de instruções</w:t>
-      </w:r>
-      <w:r>
-        <w:rPr>
-          <w:i/>
-        </w:rPr>
-        <w:t>.</w:t>
-      </w:r>
-    </w:p>
-    <w:p>
-      <w:pPr>
-        <w:ind w:firstLine="0"/>
-      </w:pPr>
-    </w:p>
-    <w:p>
-      <w:pPr>
-        <w:pStyle w:val="Ttulo2"/>
-      </w:pPr>
-      <w:bookmarkStart w:id="8" w:name="_Toc465875461"/>
-      <w:r>
-        <w:t>Registrador de instruções e registrador de saída</w:t>
-      </w:r>
-      <w:bookmarkEnd w:id="8"/>
-    </w:p>
-    <w:p/>
-    <w:p/>
-    <w:p>
-      <w:pPr>
-        <w:jc w:val="center"/>
-      </w:pPr>
-      <w:r>
-        <w:rPr>
-          <w:noProof/>
-          <w:lang w:eastAsia="pt-BR" w:bidi="ar-SA"/>
-        </w:rPr>
-        <w:drawing>
-          <wp:inline distT="0" distB="0" distL="0" distR="0">
-            <wp:extent cx="5057775" cy="3124200"/>
-            <wp:effectExtent l="0" t="0" r="0" b="0"/>
-            <wp:docPr id="16" name="Imagem 16"/>
-            <wp:cNvGraphicFramePr>
-              <a:graphicFrameLocks xmlns:a="http://schemas.openxmlformats.org/drawingml/2006/main" noChangeAspect="1"/>
-            </wp:cNvGraphicFramePr>
-            <a:graphic xmlns:a="http://schemas.openxmlformats.org/drawingml/2006/main">
-              <a:graphicData uri="http://schemas.openxmlformats.org/drawingml/2006/picture">
-                <pic:pic xmlns:pic="http://schemas.openxmlformats.org/drawingml/2006/picture">
-                  <pic:nvPicPr>
-                    <pic:cNvPr id="16" name="Registrador de instruções.eps"/>
-                    <pic:cNvPicPr/>
-                  </pic:nvPicPr>
-                  <pic:blipFill>
-                    <a:blip r:embed="rId17">
-                      <a:extLst>
-                        <a:ext uri="{28A0092B-C50C-407E-A947-70E740481C1C}">
-                          <a14:useLocalDpi xmlns:a14="http://schemas.microsoft.com/office/drawing/2010/main" val="0"/>
-                        </a:ext>
-                      </a:extLst>
-                    </a:blip>
-                    <a:stretch>
-                      <a:fillRect/>
-                    </a:stretch>
-                  </pic:blipFill>
-                  <pic:spPr>
-                    <a:xfrm>
-                      <a:off x="0" y="0"/>
-                      <a:ext cx="5057775" cy="3124200"/>
-                    </a:xfrm>
-                    <a:prstGeom prst="rect">
-                      <a:avLst/>
-                    </a:prstGeom>
-                  </pic:spPr>
-                </pic:pic>
-              </a:graphicData>
-            </a:graphic>
-          </wp:inline>
-        </w:drawing>
-      </w:r>
-    </w:p>
-    <w:p>
-      <w:pPr>
-        <w:jc w:val="center"/>
-        <w:rPr>
-          <w:i/>
-        </w:rPr>
-      </w:pPr>
-      <w:r>
-        <w:rPr>
-          <w:i/>
-        </w:rPr>
-        <w:t>Figura 8. Registrador de instruções.</w:t>
-      </w:r>
-    </w:p>
-    <w:p>
-      <w:pPr>
-        <w:jc w:val="center"/>
-      </w:pPr>
-    </w:p>
-    <w:p>
-      <w:r>
-        <w:rPr>
-          <w:noProof/>
-          <w:lang w:eastAsia="pt-BR" w:bidi="ar-SA"/>
-        </w:rPr>
-        <w:lastRenderedPageBreak/>
-        <w:drawing>
-          <wp:inline distT="0" distB="0" distL="0" distR="0">
-            <wp:extent cx="4448175" cy="5219700"/>
-            <wp:effectExtent l="0" t="0" r="0" b="0"/>
-            <wp:docPr id="17" name="Imagem 17"/>
-            <wp:cNvGraphicFramePr>
-              <a:graphicFrameLocks xmlns:a="http://schemas.openxmlformats.org/drawingml/2006/main" noChangeAspect="1"/>
-            </wp:cNvGraphicFramePr>
-            <a:graphic xmlns:a="http://schemas.openxmlformats.org/drawingml/2006/main">
-              <a:graphicData uri="http://schemas.openxmlformats.org/drawingml/2006/picture">
-                <pic:pic xmlns:pic="http://schemas.openxmlformats.org/drawingml/2006/picture">
-                  <pic:nvPicPr>
-                    <pic:cNvPr id="17" name="Registrador de saída.eps"/>
-                    <pic:cNvPicPr/>
-                  </pic:nvPicPr>
-                  <pic:blipFill>
-                    <a:blip r:embed="rId18">
-                      <a:extLst>
-                        <a:ext uri="{28A0092B-C50C-407E-A947-70E740481C1C}">
-                          <a14:useLocalDpi xmlns:a14="http://schemas.microsoft.com/office/drawing/2010/main" val="0"/>
-                        </a:ext>
-                      </a:extLst>
-                    </a:blip>
-                    <a:stretch>
-                      <a:fillRect/>
-                    </a:stretch>
-                  </pic:blipFill>
-                  <pic:spPr>
-                    <a:xfrm>
-                      <a:off x="0" y="0"/>
-                      <a:ext cx="4448175" cy="5219700"/>
-                    </a:xfrm>
-                    <a:prstGeom prst="rect">
-                      <a:avLst/>
-                    </a:prstGeom>
-                  </pic:spPr>
-                </pic:pic>
-              </a:graphicData>
-            </a:graphic>
-          </wp:inline>
-        </w:drawing>
-      </w:r>
-    </w:p>
-    <w:p>
-      <w:pPr>
-        <w:jc w:val="center"/>
-        <w:rPr>
-          <w:i/>
-        </w:rPr>
-      </w:pPr>
-      <w:r>
-        <w:rPr>
-          <w:i/>
-        </w:rPr>
-        <w:t>Figura 9. Registrado de Saída.</w:t>
-      </w:r>
-    </w:p>
-    <w:p>
-      <w:pPr>
-        <w:jc w:val="center"/>
-      </w:pPr>
-    </w:p>
-    <w:p>
-      <w:pPr>
-        <w:pStyle w:val="Ttulo1"/>
-      </w:pPr>
-      <w:bookmarkStart w:id="9" w:name="_Toc465875462"/>
-      <w:r>
-        <w:t>Conclusões</w:t>
-      </w:r>
-      <w:bookmarkEnd w:id="9"/>
-    </w:p>
-    <w:p>
-      <w:pPr>
-        <w:ind w:firstLine="0"/>
+        <w:rPr>
+          <w:u w:val="single"/>
+        </w:rPr>
       </w:pPr>
       <w:r>
         <w:tab/>
-        <w:t xml:space="preserve">Esse projeto me fez trabalhar muito, e com isso </w:t>
-      </w:r>
-      <w:r>
-        <w:t>me deu</w:t>
-      </w:r>
-      <w:r>
-        <w:t xml:space="preserve"> uma esclarecida </w:t>
-      </w:r>
-      <w:r>
-        <w:t>nas duvidas</w:t>
-      </w:r>
-      <w:r>
-        <w:t xml:space="preserve"> e </w:t>
-      </w:r>
-      <w:r>
-        <w:t>no que n</w:t>
-      </w:r>
-      <w:r>
-        <w:t>ão</w:t>
-      </w:r>
-      <w:r>
-        <w:t xml:space="preserve"> deu tempo ser ensinado</w:t>
-      </w:r>
-      <w:r>
+        <w:t xml:space="preserve">Sobre o </w:t>
+      </w:r>
+      <w:proofErr w:type="spellStart"/>
+      <w:r>
+        <w:t>Git</w:t>
+      </w:r>
+      <w:proofErr w:type="spellEnd"/>
+      <w:r>
+        <w:t xml:space="preserve">, não tive nem um problema, uso ele desde </w:t>
+      </w:r>
+      <w:r>
+        <w:rPr>
+          <w:i/>
+        </w:rPr>
+        <w:t>2015.1</w:t>
+      </w:r>
+      <w:r>
+        <w:rPr>
+          <w:i/>
+        </w:rPr>
         <w:t>,</w:t>
       </w:r>
       <w:r>
-        <w:t xml:space="preserve"> </w:t>
-      </w:r>
-      <w:r>
-        <w:t>pelo curto tempo de um mês reservado para o nivelamento. Agora, não vou dizer que fixei 100% do assunto, mas, pelo menos, não ficarei perdido nos projetos futuros.</w:t>
+        <w:t xml:space="preserve"> por exigências dos professores</w:t>
+      </w:r>
+      <w:r>
+        <w:t>; em</w:t>
+      </w:r>
+      <w:r>
+        <w:t xml:space="preserve"> relação ou Quartus Prime 16, foi fácil aprender a usá-lo, graças ao tutorial de Agripino. Único problema que tive foi nas simulações, por ter adicionado caracteres nos pinos que o Quartus interpreta como operações.</w:t>
       </w:r>
     </w:p>
     <w:sectPr>
@@ -4092,7 +4003,7 @@
 </file>
 
 <file path=customXml/itemProps1.xml><?xml version="1.0" encoding="utf-8"?>
-<ds:datastoreItem xmlns:ds="http://schemas.openxmlformats.org/officeDocument/2006/customXml" ds:itemID="{FDD2A851-563F-4762-A3A9-FB0A37DAA2EE}">
+<ds:datastoreItem xmlns:ds="http://schemas.openxmlformats.org/officeDocument/2006/customXml" ds:itemID="{0F45C67D-9A79-4779-A03E-F8FE4C21E7E8}">
   <ds:schemaRefs>
     <ds:schemaRef ds:uri="http://schemas.openxmlformats.org/officeDocument/2006/bibliography"/>
   </ds:schemaRefs>

--- a/Henrique Martins_uC_PEM.docx
+++ b/Henrique Martins_uC_PEM.docx
@@ -62,8 +62,6 @@
           <w:szCs w:val="32"/>
         </w:rPr>
       </w:pPr>
-      <w:bookmarkStart w:id="0" w:name="_GoBack"/>
-      <w:bookmarkEnd w:id="0"/>
     </w:p>
     <w:p>
       <w:pPr>
@@ -1148,30 +1146,30 @@
       <w:pPr>
         <w:pStyle w:val="Ttulo1"/>
       </w:pPr>
-      <w:bookmarkStart w:id="1" w:name="_Toc466277862"/>
+      <w:bookmarkStart w:id="0" w:name="_Toc466277862"/>
       <w:r>
         <w:lastRenderedPageBreak/>
         <w:t>Introdução</w:t>
       </w:r>
+      <w:bookmarkEnd w:id="0"/>
+    </w:p>
+    <w:p>
+      <w:r>
+        <w:t>O objetivo principal desse projeto é a construção de um microcomputador SAP usando as ferramentas do Quartus Prime como forma de avaliação do nivelamento geral. O SAP por ser composto pelos principais circuitos e ter a arquitetura mais simples possível, facilita o entendimento dos detalhes relacionados a organização de computadores e sua aplicação.</w:t>
+      </w:r>
+    </w:p>
+    <w:p>
+      <w:pPr>
+        <w:pStyle w:val="Ttulo1"/>
+        <w:rPr>
+          <w:u w:val="single"/>
+        </w:rPr>
+      </w:pPr>
+      <w:bookmarkStart w:id="1" w:name="_Toc466277863"/>
+      <w:r>
+        <w:t>Teoria</w:t>
+      </w:r>
       <w:bookmarkEnd w:id="1"/>
-    </w:p>
-    <w:p>
-      <w:r>
-        <w:t>O objetivo principal desse projeto é a construção de um microcomputador SAP usando as ferramentas do Quartus Prime como forma de avaliação do nivelamento geral. O SAP por ser composto pelos principais circuitos e ter a arquitetura mais simples possível, facilita o entendimento dos detalhes relacionados a organização de computadores e sua aplicação.</w:t>
-      </w:r>
-    </w:p>
-    <w:p>
-      <w:pPr>
-        <w:pStyle w:val="Ttulo1"/>
-        <w:rPr>
-          <w:u w:val="single"/>
-        </w:rPr>
-      </w:pPr>
-      <w:bookmarkStart w:id="2" w:name="_Toc466277863"/>
-      <w:r>
-        <w:t>Teoria</w:t>
-      </w:r>
-      <w:bookmarkEnd w:id="2"/>
     </w:p>
     <w:p>
       <w:pPr>
@@ -1261,11 +1259,11 @@
       <w:pPr>
         <w:pStyle w:val="Ttulo1"/>
       </w:pPr>
-      <w:bookmarkStart w:id="3" w:name="_Toc466277864"/>
+      <w:bookmarkStart w:id="2" w:name="_Toc466277864"/>
       <w:r>
         <w:t>Desenvolvimento do Projeto</w:t>
       </w:r>
-      <w:bookmarkEnd w:id="3"/>
+      <w:bookmarkEnd w:id="2"/>
     </w:p>
     <w:p>
       <w:r>
@@ -1284,6 +1282,7 @@
         <w:ind w:firstLine="0"/>
         <w:jc w:val="center"/>
       </w:pPr>
+      <w:bookmarkStart w:id="3" w:name="_GoBack"/>
       <w:r>
         <w:rPr>
           <w:noProof/>
@@ -1309,20 +1308,12 @@
             <v:path o:extrusionok="f" gradientshapeok="t" o:connecttype="rect"/>
             <o:lock v:ext="edit" aspectratio="t"/>
           </v:shapetype>
-          <v:shape id="_x0000_i1025" type="#_x0000_t75" style="width:425pt;height:319.7pt">
+          <v:shape id="_x0000_i1025" type="#_x0000_t75" style="width:425pt;height:333.15pt">
             <v:imagedata r:id="rId11" o:title="uP"/>
           </v:shape>
         </w:pict>
       </w:r>
-    </w:p>
-    <w:p>
-      <w:pPr>
-        <w:ind w:firstLine="0"/>
-        <w:jc w:val="center"/>
-        <w:rPr>
-          <w:i/>
-        </w:rPr>
-      </w:pPr>
+      <w:bookmarkEnd w:id="3"/>
       <w:r>
         <w:rPr>
           <w:i/>
@@ -1406,7 +1397,7 @@
           <w:lang w:eastAsia="pt-BR" w:bidi="ar-SA"/>
         </w:rPr>
         <w:pict>
-          <v:shape id="_x0000_i1026" type="#_x0000_t75" style="width:425pt;height:153.65pt">
+          <v:shape id="_x0000_i1026" type="#_x0000_t75" style="width:425pt;height:166.05pt">
             <v:imagedata r:id="rId12" o:title="Contador de programa"/>
           </v:shape>
         </w:pict>
@@ -1424,12 +1415,109 @@
         <w:rPr>
           <w:i/>
         </w:rPr>
-        <w:t>Figura 2. Contador de programa – PC.</w:t>
+        <w:t>Figura 2</w:t>
+      </w:r>
+      <w:r>
+        <w:rPr>
+          <w:i/>
+        </w:rPr>
+        <w:t>a</w:t>
+      </w:r>
+      <w:r>
+        <w:rPr>
+          <w:i/>
+        </w:rPr>
+        <w:t>. Contador de programa – PC.</w:t>
       </w:r>
     </w:p>
     <w:p>
       <w:pPr>
         <w:ind w:firstLine="0"/>
+        <w:jc w:val="center"/>
+        <w:rPr>
+          <w:i/>
+        </w:rPr>
+      </w:pPr>
+    </w:p>
+    <w:p>
+      <w:pPr>
+        <w:ind w:firstLine="0"/>
+        <w:jc w:val="center"/>
+        <w:rPr>
+          <w:i/>
+        </w:rPr>
+      </w:pPr>
+      <w:r>
+        <w:rPr>
+          <w:i/>
+        </w:rPr>
+        <w:pict>
+          <v:shape id="_x0000_i1027" type="#_x0000_t75" style="width:425pt;height:175.15pt">
+            <v:imagedata r:id="rId13" o:title="PC"/>
+          </v:shape>
+        </w:pict>
+      </w:r>
+    </w:p>
+    <w:p>
+      <w:pPr>
+        <w:ind w:firstLine="0"/>
+        <w:jc w:val="center"/>
+        <w:rPr>
+          <w:i/>
+        </w:rPr>
+      </w:pPr>
+      <w:r>
+        <w:rPr>
+          <w:i/>
+        </w:rPr>
+        <w:t>Figura 2</w:t>
+      </w:r>
+      <w:r>
+        <w:rPr>
+          <w:i/>
+        </w:rPr>
+        <w:t>b</w:t>
+      </w:r>
+      <w:r>
+        <w:rPr>
+          <w:i/>
+        </w:rPr>
+        <w:t>.</w:t>
+      </w:r>
+      <w:r>
+        <w:rPr>
+          <w:i/>
+        </w:rPr>
+        <w:t xml:space="preserve">Diagrama de tempo, </w:t>
+      </w:r>
+      <w:r>
+        <w:rPr>
+          <w:i/>
+        </w:rPr>
+        <w:t>t</w:t>
+      </w:r>
+      <w:r>
+        <w:rPr>
+          <w:i/>
+        </w:rPr>
+        <w:t>este</w:t>
+      </w:r>
+      <w:r>
+        <w:rPr>
+          <w:i/>
+        </w:rPr>
+        <w:t xml:space="preserve"> do PC</w:t>
+      </w:r>
+      <w:r>
+        <w:rPr>
+          <w:i/>
+        </w:rPr>
+        <w:t>.</w:t>
+      </w:r>
+    </w:p>
+    <w:p>
+      <w:pPr>
+        <w:ind w:firstLine="0"/>
       </w:pPr>
     </w:p>
     <w:p>
@@ -1489,6 +1577,7 @@
         <w:t xml:space="preserve">. </w:t>
       </w:r>
     </w:p>
+    <w:p/>
     <w:p>
       <w:pPr>
         <w:ind w:firstLine="0"/>
@@ -1500,8 +1589,8 @@
           <w:lang w:eastAsia="pt-BR" w:bidi="ar-SA"/>
         </w:rPr>
         <w:pict>
-          <v:shape id="_x0000_i1027" type="#_x0000_t75" style="width:425pt;height:113.35pt">
-            <v:imagedata r:id="rId13" o:title="Unidade de Memória"/>
+          <v:shape id="_x0000_i1028" type="#_x0000_t75" style="width:425pt;height:125.2pt">
+            <v:imagedata r:id="rId14" o:title="Unidade de Memória"/>
           </v:shape>
         </w:pict>
       </w:r>
@@ -1518,7 +1607,86 @@
         <w:rPr>
           <w:i/>
         </w:rPr>
-        <w:t>Figura 3. Unidade de memória.</w:t>
+        <w:t>Figura 3</w:t>
+      </w:r>
+      <w:r>
+        <w:rPr>
+          <w:i/>
+        </w:rPr>
+        <w:t>a</w:t>
+      </w:r>
+      <w:r>
+        <w:rPr>
+          <w:i/>
+        </w:rPr>
+        <w:t>. Unidade de memória.</w:t>
+      </w:r>
+    </w:p>
+    <w:p>
+      <w:pPr>
+        <w:ind w:firstLine="0"/>
+        <w:jc w:val="center"/>
+        <w:rPr>
+          <w:i/>
+        </w:rPr>
+      </w:pPr>
+    </w:p>
+    <w:p>
+      <w:pPr>
+        <w:ind w:firstLine="0"/>
+        <w:jc w:val="center"/>
+        <w:rPr>
+          <w:i/>
+        </w:rPr>
+      </w:pPr>
+      <w:r>
+        <w:rPr>
+          <w:i/>
+        </w:rPr>
+        <w:pict>
+          <v:shape id="_x0000_i1038" type="#_x0000_t75" style="width:424.5pt;height:168.2pt">
+            <v:imagedata r:id="rId15" o:title="UM" cropbottom="19527f"/>
+          </v:shape>
+        </w:pict>
+      </w:r>
+    </w:p>
+    <w:p>
+      <w:pPr>
+        <w:ind w:firstLine="0"/>
+        <w:jc w:val="center"/>
+        <w:rPr>
+          <w:i/>
+        </w:rPr>
+      </w:pPr>
+      <w:r>
+        <w:rPr>
+          <w:i/>
+        </w:rPr>
+        <w:t>Figura 3</w:t>
+      </w:r>
+      <w:r>
+        <w:rPr>
+          <w:i/>
+        </w:rPr>
+        <w:t>b</w:t>
+      </w:r>
+      <w:r>
+        <w:rPr>
+          <w:i/>
+        </w:rPr>
+        <w:t xml:space="preserve">. </w:t>
+      </w:r>
+      <w:r>
+        <w:rPr>
+          <w:i/>
+        </w:rPr>
+        <w:t>Diagrama de tempo, teste da u</w:t>
+      </w:r>
+      <w:r>
+        <w:rPr>
+          <w:i/>
+        </w:rPr>
+        <w:t>nidade de memória.</w:t>
       </w:r>
     </w:p>
     <w:p>
@@ -1712,10 +1880,9 @@
           <w:noProof/>
           <w:lang w:eastAsia="pt-BR" w:bidi="ar-SA"/>
         </w:rPr>
-        <w:lastRenderedPageBreak/>
         <w:pict>
-          <v:shape id="_x0000_i1028" type="#_x0000_t75" style="width:425pt;height:275.1pt">
-            <v:imagedata r:id="rId14" o:title="ULA"/>
+          <v:shape id="_x0000_i1039" type="#_x0000_t75" style="width:427.15pt;height:293.9pt">
+            <v:imagedata r:id="rId16" o:title="ULA"/>
           </v:shape>
         </w:pict>
       </w:r>
@@ -1732,7 +1899,26 @@
         <w:rPr>
           <w:i/>
         </w:rPr>
-        <w:t>Figura 4. ULA.</w:t>
+        <w:lastRenderedPageBreak/>
+        <w:t>Figura 4</w:t>
+      </w:r>
+      <w:r>
+        <w:rPr>
+          <w:i/>
+        </w:rPr>
+        <w:t>a</w:t>
+      </w:r>
+      <w:r>
+        <w:rPr>
+          <w:i/>
+        </w:rPr>
+        <w:t>. ULA</w:t>
+      </w:r>
+      <w:r>
+        <w:rPr>
+          <w:i/>
+        </w:rPr>
+        <w:t>.</w:t>
       </w:r>
     </w:p>
     <w:p>
@@ -1742,6 +1928,37 @@
         <w:rPr>
           <w:i/>
         </w:rPr>
+      </w:pPr>
+      <w:r>
+        <w:rPr>
+          <w:i/>
+        </w:rPr>
+        <w:pict>
+          <v:shape id="_x0000_i1029" type="#_x0000_t75" style="width:419.1pt;height:192.9pt">
+            <v:imagedata r:id="rId17" o:title="ULA"/>
+          </v:shape>
+        </w:pict>
+      </w:r>
+    </w:p>
+    <w:p>
+      <w:pPr>
+        <w:ind w:firstLine="0"/>
+        <w:jc w:val="center"/>
+        <w:rPr>
+          <w:i/>
+        </w:rPr>
+      </w:pPr>
+      <w:r>
+        <w:rPr>
+          <w:i/>
+        </w:rPr>
+        <w:t>Figura 4b. Diagrama de tempo, teste do ULA.</w:t>
+      </w:r>
+    </w:p>
+    <w:p>
+      <w:pPr>
+        <w:ind w:firstLine="0"/>
+        <w:jc w:val="center"/>
       </w:pPr>
     </w:p>
     <w:p>
@@ -1822,14 +2039,16 @@
         <w:t>e controle, composta na figura 7</w:t>
       </w:r>
       <w:r>
-        <w:t>, seve para decodificar as instruções nas principais entradas.</w:t>
-      </w:r>
-    </w:p>
-    <w:p>
-      <w:pPr>
-        <w:rPr>
-          <w:i/>
-        </w:rPr>
+        <w:t>, seve para decodificar as ins</w:t>
+      </w:r>
+      <w:r>
+        <w:t>truções nas principais entradas.</w:t>
+      </w:r>
+    </w:p>
+    <w:p>
+      <w:pPr>
+        <w:pStyle w:val="PargrafodaLista"/>
+        <w:ind w:left="1287" w:firstLine="0"/>
       </w:pPr>
     </w:p>
     <w:p>
@@ -1839,8 +2058,8 @@
       </w:pPr>
       <w:r>
         <w:pict>
-          <v:shape id="_x0000_i1029" type="#_x0000_t75" style="width:424.5pt;height:164.95pt">
-            <v:imagedata r:id="rId15" o:title="Contador em anel"/>
+          <v:shape id="_x0000_i1030" type="#_x0000_t75" style="width:416.95pt;height:175.7pt">
+            <v:imagedata r:id="rId18" o:title="Contador em anel"/>
           </v:shape>
         </w:pict>
       </w:r>
@@ -1856,7 +2075,19 @@
         <w:rPr>
           <w:i/>
         </w:rPr>
-        <w:t>Figura 5.</w:t>
+        <w:t>Figura 5</w:t>
+      </w:r>
+      <w:r>
+        <w:rPr>
+          <w:i/>
+        </w:rPr>
+        <w:t>a</w:t>
+      </w:r>
+      <w:r>
+        <w:rPr>
+          <w:i/>
+        </w:rPr>
+        <w:t>.</w:t>
       </w:r>
       <w:r>
         <w:rPr>
@@ -1874,52 +2105,57 @@
     <w:p>
       <w:pPr>
         <w:jc w:val="center"/>
+        <w:rPr>
+          <w:i/>
+        </w:rPr>
+      </w:pPr>
+    </w:p>
+    <w:p>
+      <w:pPr>
+        <w:jc w:val="center"/>
+        <w:rPr>
+          <w:i/>
+        </w:rPr>
+      </w:pPr>
+    </w:p>
+    <w:p>
+      <w:pPr>
+        <w:jc w:val="center"/>
+        <w:rPr>
+          <w:i/>
+        </w:rPr>
       </w:pPr>
     </w:p>
     <w:p>
       <w:pPr>
         <w:ind w:firstLine="0"/>
         <w:jc w:val="center"/>
-      </w:pPr>
-      <w:r>
+        <w:rPr>
+          <w:i/>
+        </w:rPr>
+      </w:pPr>
+      <w:r>
+        <w:rPr>
+          <w:i/>
+        </w:rPr>
         <w:lastRenderedPageBreak/>
         <w:pict>
-          <v:shape id="_x0000_i1030" type="#_x0000_t75" style="width:425pt;height:267.05pt">
-            <v:imagedata r:id="rId16" o:title="Decodificador"/>
+          <v:shape id="_x0000_i1033" type="#_x0000_t75" style="width:419.1pt;height:183.2pt">
+            <v:imagedata r:id="rId19" o:title="anel"/>
           </v:shape>
         </w:pict>
       </w:r>
-    </w:p>
-    <w:p>
-      <w:pPr>
-        <w:jc w:val="center"/>
-        <w:rPr>
-          <w:i/>
-        </w:rPr>
-      </w:pPr>
-      <w:r>
-        <w:rPr>
-          <w:i/>
-        </w:rPr>
-        <w:t xml:space="preserve">Figura </w:t>
-      </w:r>
-      <w:r>
-        <w:rPr>
-          <w:i/>
-        </w:rPr>
-        <w:t>6</w:t>
-      </w:r>
-      <w:r>
-        <w:rPr>
-          <w:i/>
-        </w:rPr>
-        <w:t xml:space="preserve">. </w:t>
-      </w:r>
-      <w:r>
-        <w:rPr>
-          <w:i/>
-        </w:rPr>
-        <w:t>Decodificador de instruções</w:t>
+      <w:r>
+        <w:rPr>
+          <w:i/>
+        </w:rPr>
+        <w:t>Figura 5</w:t>
+      </w:r>
+      <w:r>
+        <w:rPr>
+          <w:i/>
+        </w:rPr>
+        <w:t>b</w:t>
       </w:r>
       <w:r>
         <w:rPr>
@@ -1927,31 +2163,40 @@
         </w:rPr>
         <w:t>.</w:t>
       </w:r>
-    </w:p>
-    <w:p>
-      <w:pPr>
-        <w:jc w:val="center"/>
-        <w:rPr>
-          <w:i/>
-        </w:rPr>
-      </w:pPr>
-    </w:p>
-    <w:p/>
+      <w:r>
+        <w:rPr>
+          <w:i/>
+        </w:rPr>
+        <w:t xml:space="preserve"> Diagrama de tempo. Teste do contador em anel</w:t>
+      </w:r>
+      <w:r>
+        <w:rPr>
+          <w:i/>
+        </w:rPr>
+        <w:t>.</w:t>
+      </w:r>
+    </w:p>
     <w:p>
       <w:pPr>
         <w:ind w:firstLine="0"/>
+      </w:pPr>
+    </w:p>
+    <w:p>
+      <w:pPr>
+        <w:ind w:firstLine="0"/>
         <w:jc w:val="center"/>
       </w:pPr>
       <w:r>
         <w:pict>
-          <v:shape id="_x0000_i1031" type="#_x0000_t75" style="width:425pt;height:213.3pt">
-            <v:imagedata r:id="rId17" o:title="Controlador geral"/>
+          <v:shape id="_x0000_i1037" type="#_x0000_t75" style="width:425pt;height:247.7pt">
+            <v:imagedata r:id="rId20" o:title="Decodificador"/>
           </v:shape>
         </w:pict>
       </w:r>
     </w:p>
     <w:p>
       <w:pPr>
+        <w:ind w:firstLine="0"/>
         <w:jc w:val="center"/>
         <w:rPr>
           <w:i/>
@@ -1967,19 +2212,25 @@
         <w:rPr>
           <w:i/>
         </w:rPr>
-        <w:t xml:space="preserve">7. </w:t>
-      </w:r>
-      <w:r>
-        <w:rPr>
-          <w:i/>
-        </w:rPr>
-        <w:t>Controlador/Sequencializ</w:t>
-      </w:r>
-      <w:r>
-        <w:rPr>
-          <w:i/>
-        </w:rPr>
-        <w:t>ador</w:t>
+        <w:t>6</w:t>
+      </w:r>
+      <w:r>
+        <w:rPr>
+          <w:i/>
+        </w:rPr>
+        <w:t>a</w:t>
+      </w:r>
+      <w:r>
+        <w:rPr>
+          <w:i/>
+        </w:rPr>
+        <w:t xml:space="preserve">. </w:t>
+      </w:r>
+      <w:r>
+        <w:rPr>
+          <w:i/>
+        </w:rPr>
+        <w:t>Decodificador de instruções</w:t>
       </w:r>
       <w:r>
         <w:rPr>
@@ -1991,102 +2242,66 @@
     <w:p>
       <w:pPr>
         <w:ind w:firstLine="0"/>
-      </w:pPr>
-    </w:p>
-    <w:p>
-      <w:pPr>
-        <w:pStyle w:val="Ttulo2"/>
-        <w:rPr>
-          <w:u w:val="single"/>
-        </w:rPr>
-      </w:pPr>
-      <w:bookmarkStart w:id="8" w:name="_Toc466277869"/>
-      <w:r>
-        <w:t>Registrador</w:t>
-      </w:r>
-      <w:r>
-        <w:t>es</w:t>
-      </w:r>
-      <w:bookmarkEnd w:id="8"/>
-    </w:p>
-    <w:p>
-      <w:r>
-        <w:t xml:space="preserve">Para todos os registradores usados no </w:t>
-      </w:r>
-      <w:proofErr w:type="spellStart"/>
-      <w:r>
-        <w:rPr>
-          <w:i/>
-        </w:rPr>
-        <w:t>uP</w:t>
-      </w:r>
-      <w:proofErr w:type="spellEnd"/>
-      <w:r>
-        <w:rPr>
-          <w:i/>
-        </w:rPr>
-        <w:t xml:space="preserve">, </w:t>
-      </w:r>
-      <w:r>
-        <w:t xml:space="preserve">foi utilizado o </w:t>
-      </w:r>
-      <w:r>
-        <w:rPr>
-          <w:i/>
-        </w:rPr>
-        <w:t>74173</w:t>
-      </w:r>
-      <w:r>
-        <w:t xml:space="preserve"> disponibilizado na biblioteca do próprio Quartus Prime. Esse modelo de registrador é bem parecido com o </w:t>
-      </w:r>
-      <w:r>
-        <w:rPr>
-          <w:i/>
-        </w:rPr>
-        <w:t>74LS173</w:t>
-      </w:r>
-      <w:r>
-        <w:t xml:space="preserve"> usado no circuito original, pode-se acessa o </w:t>
-      </w:r>
-      <w:proofErr w:type="spellStart"/>
-      <w:r>
-        <w:rPr>
-          <w:i/>
-        </w:rPr>
-        <w:t>datasheet</w:t>
-      </w:r>
-      <w:proofErr w:type="spellEnd"/>
-      <w:r>
-        <w:t xml:space="preserve"> </w:t>
-      </w:r>
-      <w:r>
-        <w:t>dele aqui &lt;</w:t>
-      </w:r>
-      <w:r>
-        <w:rPr>
-          <w:i/>
-        </w:rPr>
-        <w:t>bit.ly/2fTsr39</w:t>
-      </w:r>
-      <w:r>
-        <w:t xml:space="preserve">&gt;. A única diferença entre eles é que no disponibilizado no Quartus não tem os pinos de </w:t>
-      </w:r>
-      <w:r>
-        <w:rPr>
-          <w:i/>
-        </w:rPr>
-        <w:t>VCC</w:t>
-      </w:r>
-      <w:r>
-        <w:t xml:space="preserve"> e de </w:t>
-      </w:r>
-      <w:r>
-        <w:rPr>
-          <w:i/>
-        </w:rPr>
-        <w:t>GND</w:t>
-      </w:r>
-      <w:r>
+        <w:rPr>
+          <w:i/>
+        </w:rPr>
+      </w:pPr>
+    </w:p>
+    <w:p>
+      <w:pPr>
+        <w:ind w:firstLine="0"/>
+        <w:jc w:val="center"/>
+        <w:rPr>
+          <w:i/>
+        </w:rPr>
+      </w:pPr>
+      <w:r>
+        <w:rPr>
+          <w:i/>
+        </w:rPr>
+        <w:pict>
+          <v:shape id="_x0000_i1034" type="#_x0000_t75" style="width:424.5pt;height:179.45pt">
+            <v:imagedata r:id="rId21" o:title="decodificador"/>
+          </v:shape>
+        </w:pict>
+      </w:r>
+    </w:p>
+    <w:p>
+      <w:pPr>
+        <w:ind w:firstLine="0"/>
+        <w:jc w:val="center"/>
+        <w:rPr>
+          <w:i/>
+        </w:rPr>
+      </w:pPr>
+      <w:r>
+        <w:rPr>
+          <w:i/>
+        </w:rPr>
+        <w:t xml:space="preserve">Figura </w:t>
+      </w:r>
+      <w:r>
+        <w:rPr>
+          <w:i/>
+        </w:rPr>
+        <w:t>6b</w:t>
+      </w:r>
+      <w:r>
+        <w:rPr>
+          <w:i/>
+        </w:rPr>
+        <w:t xml:space="preserve">. </w:t>
+      </w:r>
+      <w:r>
+        <w:rPr>
+          <w:i/>
+        </w:rPr>
+        <w:t>Diagrama de tempo. Teste do decodificador de instruções</w:t>
+      </w:r>
+      <w:r>
+        <w:rPr>
+          <w:i/>
+        </w:rPr>
         <w:t>.</w:t>
       </w:r>
     </w:p>
@@ -2098,14 +2313,253 @@
       <w:r>
         <w:lastRenderedPageBreak/>
         <w:pict>
-          <v:shape id="_x0000_i1032" type="#_x0000_t75" style="width:387.4pt;height:314.35pt">
-            <v:imagedata r:id="rId18" o:title="Registrador de saída"/>
+          <v:shape id="_x0000_i1031" type="#_x0000_t75" style="width:425pt;height:229.45pt">
+            <v:imagedata r:id="rId22" o:title="Controlador geral"/>
           </v:shape>
         </w:pict>
       </w:r>
     </w:p>
     <w:p>
       <w:pPr>
+        <w:ind w:firstLine="0"/>
+        <w:jc w:val="center"/>
+        <w:rPr>
+          <w:i/>
+        </w:rPr>
+      </w:pPr>
+      <w:r>
+        <w:rPr>
+          <w:i/>
+        </w:rPr>
+        <w:t xml:space="preserve">Figura </w:t>
+      </w:r>
+      <w:r>
+        <w:rPr>
+          <w:i/>
+        </w:rPr>
+        <w:t>7</w:t>
+      </w:r>
+      <w:r>
+        <w:rPr>
+          <w:i/>
+        </w:rPr>
+        <w:t>a</w:t>
+      </w:r>
+      <w:r>
+        <w:rPr>
+          <w:i/>
+        </w:rPr>
+        <w:t xml:space="preserve">. </w:t>
+      </w:r>
+      <w:r>
+        <w:rPr>
+          <w:i/>
+        </w:rPr>
+        <w:t>Controlador/Sequencializ</w:t>
+      </w:r>
+      <w:r>
+        <w:rPr>
+          <w:i/>
+        </w:rPr>
+        <w:t>ador</w:t>
+      </w:r>
+      <w:r>
+        <w:rPr>
+          <w:i/>
+        </w:rPr>
+        <w:t>.</w:t>
+      </w:r>
+    </w:p>
+    <w:p>
+      <w:pPr>
+        <w:jc w:val="center"/>
+        <w:rPr>
+          <w:i/>
+        </w:rPr>
+      </w:pPr>
+    </w:p>
+    <w:p>
+      <w:pPr>
+        <w:ind w:firstLine="0"/>
+        <w:jc w:val="center"/>
+        <w:rPr>
+          <w:i/>
+        </w:rPr>
+      </w:pPr>
+      <w:r>
+        <w:rPr>
+          <w:i/>
+        </w:rPr>
+        <w:pict>
+          <v:shape id="_x0000_i1035" type="#_x0000_t75" style="width:424.5pt;height:284.25pt">
+            <v:imagedata r:id="rId23" o:title="Controlador"/>
+          </v:shape>
+        </w:pict>
+      </w:r>
+    </w:p>
+    <w:p>
+      <w:pPr>
+        <w:ind w:firstLine="0"/>
+        <w:jc w:val="center"/>
+        <w:rPr>
+          <w:i/>
+        </w:rPr>
+      </w:pPr>
+      <w:r>
+        <w:rPr>
+          <w:i/>
+        </w:rPr>
+        <w:t xml:space="preserve">Figura </w:t>
+      </w:r>
+      <w:r>
+        <w:rPr>
+          <w:i/>
+        </w:rPr>
+        <w:t>7b</w:t>
+      </w:r>
+      <w:r>
+        <w:rPr>
+          <w:i/>
+        </w:rPr>
+        <w:t xml:space="preserve">. </w:t>
+      </w:r>
+      <w:r>
+        <w:rPr>
+          <w:i/>
+        </w:rPr>
+        <w:t xml:space="preserve">Diagrama de tempo. Teste do </w:t>
+      </w:r>
+      <w:r>
+        <w:rPr>
+          <w:i/>
+        </w:rPr>
+        <w:t>Controlador/Sequencializ</w:t>
+      </w:r>
+      <w:r>
+        <w:rPr>
+          <w:i/>
+        </w:rPr>
+        <w:t>ador.</w:t>
+      </w:r>
+    </w:p>
+    <w:p>
+      <w:pPr>
+        <w:ind w:firstLine="0"/>
+      </w:pPr>
+    </w:p>
+    <w:p>
+      <w:pPr>
+        <w:pStyle w:val="Ttulo2"/>
+        <w:rPr>
+          <w:u w:val="single"/>
+        </w:rPr>
+      </w:pPr>
+      <w:bookmarkStart w:id="8" w:name="_Toc466277869"/>
+      <w:r>
+        <w:t>Registrador</w:t>
+      </w:r>
+      <w:r>
+        <w:t>es</w:t>
+      </w:r>
+      <w:bookmarkEnd w:id="8"/>
+    </w:p>
+    <w:p>
+      <w:r>
+        <w:t xml:space="preserve">Para todos os registradores usados no </w:t>
+      </w:r>
+      <w:proofErr w:type="spellStart"/>
+      <w:r>
+        <w:rPr>
+          <w:i/>
+        </w:rPr>
+        <w:t>uP</w:t>
+      </w:r>
+      <w:proofErr w:type="spellEnd"/>
+      <w:r>
+        <w:rPr>
+          <w:i/>
+        </w:rPr>
+        <w:t xml:space="preserve">, </w:t>
+      </w:r>
+      <w:r>
+        <w:t xml:space="preserve">foi utilizado o </w:t>
+      </w:r>
+      <w:r>
+        <w:rPr>
+          <w:i/>
+        </w:rPr>
+        <w:t>74173</w:t>
+      </w:r>
+      <w:r>
+        <w:t xml:space="preserve"> disponibilizado na biblioteca do próprio Quartus Prime. Esse modelo de registrador é bem parecido com o </w:t>
+      </w:r>
+      <w:r>
+        <w:rPr>
+          <w:i/>
+        </w:rPr>
+        <w:t>74LS173</w:t>
+      </w:r>
+      <w:r>
+        <w:t xml:space="preserve"> usado no circuito original, pode-se acessa o </w:t>
+      </w:r>
+      <w:proofErr w:type="spellStart"/>
+      <w:r>
+        <w:rPr>
+          <w:i/>
+        </w:rPr>
+        <w:t>datasheet</w:t>
+      </w:r>
+      <w:proofErr w:type="spellEnd"/>
+      <w:r>
+        <w:t xml:space="preserve"> </w:t>
+      </w:r>
+      <w:r>
+        <w:t>dele aqui &lt;</w:t>
+      </w:r>
+      <w:r>
+        <w:rPr>
+          <w:i/>
+        </w:rPr>
+        <w:t>bit.ly/2fTsr39</w:t>
+      </w:r>
+      <w:r>
+        <w:t xml:space="preserve">&gt;. A única diferença entre eles é que no disponibilizado no Quartus não tem os pinos de </w:t>
+      </w:r>
+      <w:r>
+        <w:rPr>
+          <w:i/>
+        </w:rPr>
+        <w:t>VCC</w:t>
+      </w:r>
+      <w:r>
+        <w:t xml:space="preserve"> e de </w:t>
+      </w:r>
+      <w:r>
+        <w:rPr>
+          <w:i/>
+        </w:rPr>
+        <w:t>GND</w:t>
+      </w:r>
+      <w:r>
+        <w:t>.</w:t>
+      </w:r>
+    </w:p>
+    <w:p>
+      <w:pPr>
+        <w:ind w:firstLine="0"/>
+        <w:jc w:val="center"/>
+      </w:pPr>
+      <w:r>
+        <w:lastRenderedPageBreak/>
+        <w:pict>
+          <v:shape id="_x0000_i1036" type="#_x0000_t75" style="width:387.4pt;height:314.35pt">
+            <v:imagedata r:id="rId24" o:title="Registrador de saída"/>
+          </v:shape>
+        </w:pict>
+      </w:r>
+    </w:p>
+    <w:p>
+      <w:pPr>
         <w:jc w:val="center"/>
         <w:rPr>
           <w:i/>
@@ -2117,14 +2571,6 @@
         </w:rPr>
         <w:t>Figura 8. Registrador de instruções.</w:t>
       </w:r>
-    </w:p>
-    <w:p>
-      <w:pPr>
-        <w:jc w:val="center"/>
-        <w:rPr>
-          <w:i/>
-        </w:rPr>
-      </w:pPr>
     </w:p>
     <w:p>
       <w:pPr>
@@ -2142,8 +2588,8 @@
           <w:lang w:eastAsia="pt-BR" w:bidi="ar-SA"/>
         </w:rPr>
         <w:pict>
-          <v:shape id="_x0000_i1033" type="#_x0000_t75" style="width:390.1pt;height:317.55pt">
-            <v:imagedata r:id="rId18" o:title="Registrador de saída"/>
+          <v:shape id="_x0000_i1032" type="#_x0000_t75" style="width:390.1pt;height:317.55pt">
+            <v:imagedata r:id="rId24" o:title="Registrador de saída"/>
           </v:shape>
         </w:pict>
       </w:r>
@@ -2159,13 +2605,14 @@
         <w:rPr>
           <w:i/>
         </w:rPr>
-        <w:t>Figura 9. Registrado de Saída.</w:t>
-      </w:r>
-    </w:p>
-    <w:p>
-      <w:pPr>
-        <w:jc w:val="center"/>
-      </w:pPr>
+        <w:t>Figura 9</w:t>
+      </w:r>
+      <w:r>
+        <w:rPr>
+          <w:i/>
+        </w:rPr>
+        <w:t>. Registrado de Saída.</w:t>
+      </w:r>
     </w:p>
     <w:p>
       <w:pPr>
@@ -2173,6 +2620,7 @@
       </w:pPr>
       <w:bookmarkStart w:id="9" w:name="_Toc466277870"/>
       <w:r>
+        <w:lastRenderedPageBreak/>
         <w:t>Conclusões</w:t>
       </w:r>
       <w:bookmarkEnd w:id="9"/>
@@ -2269,7 +2717,7 @@
       </w:r>
     </w:p>
     <w:sectPr>
-      <w:footerReference w:type="default" r:id="rId19"/>
+      <w:footerReference w:type="default" r:id="rId25"/>
       <w:pgSz w:w="11906" w:h="16838"/>
       <w:pgMar w:top="1417" w:right="1701" w:bottom="1417" w:left="1701" w:header="708" w:footer="624" w:gutter="0"/>
       <w:pgNumType w:fmt="lowerRoman" w:start="1"/>
@@ -4003,7 +4451,7 @@
 </file>
 
 <file path=customXml/itemProps1.xml><?xml version="1.0" encoding="utf-8"?>
-<ds:datastoreItem xmlns:ds="http://schemas.openxmlformats.org/officeDocument/2006/customXml" ds:itemID="{0F45C67D-9A79-4779-A03E-F8FE4C21E7E8}">
+<ds:datastoreItem xmlns:ds="http://schemas.openxmlformats.org/officeDocument/2006/customXml" ds:itemID="{8A35860D-C5EF-4148-8CFC-330CCD3BDEFF}">
   <ds:schemaRefs>
     <ds:schemaRef ds:uri="http://schemas.openxmlformats.org/officeDocument/2006/bibliography"/>
   </ds:schemaRefs>
